--- a/Solution_Alternative_Analysis.docx
+++ b/Solution_Alternative_Analysis.docx
@@ -837,8 +837,8 @@
         <w:tblLook w:val="04A0" w:firstRow="1" w:lastRow="0" w:firstColumn="1" w:lastColumn="0" w:noHBand="0" w:noVBand="1"/>
       </w:tblPr>
       <w:tblGrid>
-        <w:gridCol w:w="2263"/>
-        <w:gridCol w:w="6753"/>
+        <w:gridCol w:w="2122"/>
+        <w:gridCol w:w="6894"/>
       </w:tblGrid>
       <w:tr>
         <w:trPr>
@@ -847,7 +847,7 @@
         <w:tc>
           <w:tcPr>
             <w:cnfStyle w:val="001000000000" w:firstRow="0" w:lastRow="0" w:firstColumn="1" w:lastColumn="0" w:oddVBand="0" w:evenVBand="0" w:oddHBand="0" w:evenHBand="0" w:firstRowFirstColumn="0" w:firstRowLastColumn="0" w:lastRowFirstColumn="0" w:lastRowLastColumn="0"/>
-            <w:tcW w:w="2263" w:type="dxa"/>
+            <w:tcW w:w="2122" w:type="dxa"/>
           </w:tcPr>
           <w:p>
             <w:pPr>
@@ -872,7 +872,7 @@
         </w:tc>
         <w:tc>
           <w:tcPr>
-            <w:tcW w:w="6753" w:type="dxa"/>
+            <w:tcW w:w="6894" w:type="dxa"/>
           </w:tcPr>
           <w:p>
             <w:pPr>
@@ -904,7 +904,7 @@
         <w:tc>
           <w:tcPr>
             <w:cnfStyle w:val="001000000000" w:firstRow="0" w:lastRow="0" w:firstColumn="1" w:lastColumn="0" w:oddVBand="0" w:evenVBand="0" w:oddHBand="0" w:evenHBand="0" w:firstRowFirstColumn="0" w:firstRowLastColumn="0" w:lastRowFirstColumn="0" w:lastRowLastColumn="0"/>
-            <w:tcW w:w="2263" w:type="dxa"/>
+            <w:tcW w:w="2122" w:type="dxa"/>
           </w:tcPr>
           <w:p>
             <w:pPr>
@@ -929,7 +929,7 @@
         </w:tc>
         <w:tc>
           <w:tcPr>
-            <w:tcW w:w="6753" w:type="dxa"/>
+            <w:tcW w:w="6894" w:type="dxa"/>
           </w:tcPr>
           <w:p>
             <w:pPr>
@@ -966,7 +966,7 @@
         <w:tc>
           <w:tcPr>
             <w:cnfStyle w:val="001000000000" w:firstRow="0" w:lastRow="0" w:firstColumn="1" w:lastColumn="0" w:oddVBand="0" w:evenVBand="0" w:oddHBand="0" w:evenHBand="0" w:firstRowFirstColumn="0" w:firstRowLastColumn="0" w:lastRowFirstColumn="0" w:lastRowLastColumn="0"/>
-            <w:tcW w:w="2263" w:type="dxa"/>
+            <w:tcW w:w="2122" w:type="dxa"/>
           </w:tcPr>
           <w:p>
             <w:pPr>
@@ -991,7 +991,7 @@
         </w:tc>
         <w:tc>
           <w:tcPr>
-            <w:tcW w:w="6753" w:type="dxa"/>
+            <w:tcW w:w="6894" w:type="dxa"/>
           </w:tcPr>
           <w:p>
             <w:pPr>
@@ -1011,7 +1011,23 @@
                 <w:sz w:val="24"/>
                 <w:szCs w:val="24"/>
               </w:rPr>
-              <w:t xml:space="preserve">In comparison with the original manual system the barcode system would be a significant upgrade to the manual system as the company would be able to maintain a record for each crate as each crate would have a unique barcode assigned to it. Using barcodes each code has to be scanned individually and the scanned must have a direct line of sight on the barcode itself. Thus making the barcode more prone </w:t>
+              <w:t>In comparison with the original manual system the barcode system would be a significant upgrade to the manual system as the company would be able to maintain a record for each crate as each crate would have a unique barcode assigned to it. Using barcodes each code has to be scanned individually and the scanne</w:t>
+            </w:r>
+            <w:r>
+              <w:rPr>
+                <w:rFonts w:ascii="Arial" w:hAnsi="Arial" w:cs="Arial"/>
+                <w:sz w:val="24"/>
+                <w:szCs w:val="24"/>
+              </w:rPr>
+              <w:t>r</w:t>
+            </w:r>
+            <w:r>
+              <w:rPr>
+                <w:rFonts w:ascii="Arial" w:hAnsi="Arial" w:cs="Arial"/>
+                <w:sz w:val="24"/>
+                <w:szCs w:val="24"/>
+              </w:rPr>
+              <w:t xml:space="preserve"> must have a direct line of sight on the barcode itself. Thus making the barcode more prone to </w:t>
             </w:r>
             <w:r>
               <w:rPr>
@@ -1020,10 +1036,16 @@
                 <w:szCs w:val="24"/>
               </w:rPr>
               <w:lastRenderedPageBreak/>
-              <w:t xml:space="preserve">to damage in harsh environments where many of the companies clients will be using the crates. </w:t>
-            </w:r>
-            <w:bookmarkStart w:id="0" w:name="_GoBack"/>
-            <w:bookmarkEnd w:id="0"/>
+              <w:t>damage in harsh environments where many of the companies clients will be using the crates</w:t>
+            </w:r>
+            <w:r>
+              <w:rPr>
+                <w:rFonts w:ascii="Arial" w:hAnsi="Arial" w:cs="Arial"/>
+                <w:sz w:val="24"/>
+                <w:szCs w:val="24"/>
+              </w:rPr>
+              <w:t>.</w:t>
+            </w:r>
           </w:p>
         </w:tc>
       </w:tr>
@@ -1034,24 +1056,41 @@
         <w:tc>
           <w:tcPr>
             <w:cnfStyle w:val="001000000000" w:firstRow="0" w:lastRow="0" w:firstColumn="1" w:lastColumn="0" w:oddVBand="0" w:evenVBand="0" w:oddHBand="0" w:evenHBand="0" w:firstRowFirstColumn="0" w:firstRowLastColumn="0" w:lastRowFirstColumn="0" w:lastRowLastColumn="0"/>
-            <w:tcW w:w="2263" w:type="dxa"/>
-          </w:tcPr>
-          <w:p>
-            <w:pPr>
-              <w:pStyle w:val="ListParagraph"/>
-              <w:spacing w:line="360" w:lineRule="auto"/>
-              <w:ind w:left="0"/>
-              <w:rPr>
-                <w:rFonts w:ascii="Arial" w:hAnsi="Arial" w:cs="Arial"/>
-                <w:sz w:val="24"/>
-                <w:szCs w:val="24"/>
-              </w:rPr>
-            </w:pPr>
-          </w:p>
-        </w:tc>
-        <w:tc>
-          <w:tcPr>
-            <w:tcW w:w="6753" w:type="dxa"/>
+            <w:tcW w:w="2122" w:type="dxa"/>
+          </w:tcPr>
+          <w:p>
+            <w:pPr>
+              <w:pStyle w:val="ListParagraph"/>
+              <w:spacing w:line="360" w:lineRule="auto"/>
+              <w:ind w:left="0"/>
+              <w:rPr>
+                <w:rFonts w:ascii="Arial" w:hAnsi="Arial" w:cs="Arial"/>
+                <w:sz w:val="24"/>
+                <w:szCs w:val="24"/>
+              </w:rPr>
+            </w:pPr>
+            <w:r>
+              <w:rPr>
+                <w:rFonts w:ascii="Arial" w:hAnsi="Arial" w:cs="Arial"/>
+                <w:sz w:val="24"/>
+                <w:szCs w:val="24"/>
+              </w:rPr>
+              <w:lastRenderedPageBreak/>
+              <w:t>Radio Frequen</w:t>
+            </w:r>
+            <w:r>
+              <w:rPr>
+                <w:rFonts w:ascii="Arial" w:hAnsi="Arial" w:cs="Arial"/>
+                <w:sz w:val="24"/>
+                <w:szCs w:val="24"/>
+              </w:rPr>
+              <w:t>cy Identification (RFID)</w:t>
+            </w:r>
+          </w:p>
+        </w:tc>
+        <w:tc>
+          <w:tcPr>
+            <w:tcW w:w="6894" w:type="dxa"/>
           </w:tcPr>
           <w:p>
             <w:pPr>
@@ -1065,6 +1104,118 @@
                 <w:szCs w:val="24"/>
               </w:rPr>
             </w:pPr>
+            <w:r>
+              <w:rPr>
+                <w:rFonts w:ascii="Arial" w:hAnsi="Arial" w:cs="Arial"/>
+                <w:sz w:val="24"/>
+                <w:szCs w:val="24"/>
+              </w:rPr>
+              <w:t>The RFID tag</w:t>
+            </w:r>
+            <w:r>
+              <w:rPr>
+                <w:rFonts w:ascii="Arial" w:hAnsi="Arial" w:cs="Arial"/>
+                <w:sz w:val="24"/>
+                <w:szCs w:val="24"/>
+              </w:rPr>
+              <w:t xml:space="preserve">ging in comparison with a barcode system, the RFID reader doesn’t require a direct line of sight with the RFID tag which is much more efficient and effective than the barcode scanner which requires direct sight with the barcode. </w:t>
+            </w:r>
+            <w:r>
+              <w:rPr>
+                <w:rFonts w:ascii="Arial" w:hAnsi="Arial" w:cs="Arial"/>
+                <w:sz w:val="24"/>
+                <w:szCs w:val="24"/>
+              </w:rPr>
+              <w:t xml:space="preserve">Another advantage of using </w:t>
+            </w:r>
+            <w:r>
+              <w:rPr>
+                <w:rFonts w:ascii="Arial" w:hAnsi="Arial" w:cs="Arial"/>
+                <w:sz w:val="24"/>
+                <w:szCs w:val="24"/>
+              </w:rPr>
+              <w:t xml:space="preserve">RFID tags is that multiples of the crates can be identified simultaneously which is more effective than the other methods mentioned as it can drastically reduce the amount of time required to process orders of crates and the return of crates. As the RFID reader doesn’t require a direct line of sight with RFID tag, the reader can be attached to a stationery object within the warehouse and remove the need for human involvement with the scanning of the crates. With the use of passive RFID tags the company can reduce the cost and size of the tags by using </w:t>
+            </w:r>
+            <w:r>
+              <w:rPr>
+                <w:rFonts w:ascii="Arial" w:hAnsi="Arial" w:cs="Arial"/>
+                <w:sz w:val="24"/>
+                <w:szCs w:val="24"/>
+              </w:rPr>
+              <w:t xml:space="preserve">ultra-high frequency(UHF) </w:t>
+            </w:r>
+            <w:r>
+              <w:rPr>
+                <w:rFonts w:ascii="Arial" w:hAnsi="Arial" w:cs="Arial"/>
+                <w:sz w:val="24"/>
+                <w:szCs w:val="24"/>
+              </w:rPr>
+              <w:t>passive RFID tags opposed to active RFID tags</w:t>
+            </w:r>
+            <w:r>
+              <w:rPr>
+                <w:rFonts w:ascii="Arial" w:hAnsi="Arial" w:cs="Arial"/>
+                <w:sz w:val="24"/>
+                <w:szCs w:val="24"/>
+              </w:rPr>
+              <w:t xml:space="preserve">. Active tags would provide them with the ability to read the tags from a longer range and active tags would be more reliable to endure the harsher climates, but the use of the </w:t>
+            </w:r>
+            <w:r>
+              <w:rPr>
+                <w:rFonts w:ascii="Arial" w:hAnsi="Arial" w:cs="Arial"/>
+                <w:sz w:val="24"/>
+                <w:szCs w:val="24"/>
+              </w:rPr>
+              <w:t xml:space="preserve"> UHF </w:t>
+            </w:r>
+            <w:r>
+              <w:rPr>
+                <w:rFonts w:ascii="Arial" w:hAnsi="Arial" w:cs="Arial"/>
+                <w:sz w:val="24"/>
+                <w:szCs w:val="24"/>
+              </w:rPr>
+              <w:t>passive tags which can be purchase</w:t>
+            </w:r>
+            <w:r>
+              <w:rPr>
+                <w:rFonts w:ascii="Arial" w:hAnsi="Arial" w:cs="Arial"/>
+                <w:sz w:val="24"/>
+                <w:szCs w:val="24"/>
+              </w:rPr>
+              <w:t xml:space="preserve">d for approximately .004 times the price of </w:t>
+            </w:r>
+            <w:r>
+              <w:rPr>
+                <w:rFonts w:ascii="Arial" w:hAnsi="Arial" w:cs="Arial"/>
+                <w:sz w:val="24"/>
+                <w:szCs w:val="24"/>
+              </w:rPr>
+              <w:t xml:space="preserve">active tags and the passive tags do not require any battery maintenance like the active tags. The reduction in cost and maintenance time by using </w:t>
+            </w:r>
+            <w:r>
+              <w:rPr>
+                <w:rFonts w:ascii="Arial" w:hAnsi="Arial" w:cs="Arial"/>
+                <w:sz w:val="24"/>
+                <w:szCs w:val="24"/>
+              </w:rPr>
+              <w:t xml:space="preserve">UHF </w:t>
+            </w:r>
+            <w:r>
+              <w:rPr>
+                <w:rFonts w:ascii="Arial" w:hAnsi="Arial" w:cs="Arial"/>
+                <w:sz w:val="24"/>
+                <w:szCs w:val="24"/>
+              </w:rPr>
+              <w:t>passive tags is more beneficial for the V.E.R.Y SAD Crates company</w:t>
+            </w:r>
+            <w:r>
+              <w:rPr>
+                <w:rFonts w:ascii="Arial" w:hAnsi="Arial" w:cs="Arial"/>
+                <w:sz w:val="24"/>
+                <w:szCs w:val="24"/>
+              </w:rPr>
+              <w:t xml:space="preserve"> and still provides them with the necessary requirements they need to be able to identify how many crates a company orders and returns. Another advantage of using RFID is that the reader requires </w:t>
+            </w:r>
           </w:p>
         </w:tc>
       </w:tr>
@@ -1072,24 +1223,32 @@
         <w:tc>
           <w:tcPr>
             <w:cnfStyle w:val="001000000000" w:firstRow="0" w:lastRow="0" w:firstColumn="1" w:lastColumn="0" w:oddVBand="0" w:evenVBand="0" w:oddHBand="0" w:evenHBand="0" w:firstRowFirstColumn="0" w:firstRowLastColumn="0" w:lastRowFirstColumn="0" w:lastRowLastColumn="0"/>
-            <w:tcW w:w="2263" w:type="dxa"/>
-          </w:tcPr>
-          <w:p>
-            <w:pPr>
-              <w:pStyle w:val="ListParagraph"/>
-              <w:spacing w:line="360" w:lineRule="auto"/>
-              <w:ind w:left="0"/>
-              <w:rPr>
-                <w:rFonts w:ascii="Arial" w:hAnsi="Arial" w:cs="Arial"/>
-                <w:sz w:val="24"/>
-                <w:szCs w:val="24"/>
-              </w:rPr>
-            </w:pPr>
-          </w:p>
-        </w:tc>
-        <w:tc>
-          <w:tcPr>
-            <w:tcW w:w="6753" w:type="dxa"/>
+            <w:tcW w:w="2122" w:type="dxa"/>
+          </w:tcPr>
+          <w:p>
+            <w:pPr>
+              <w:pStyle w:val="ListParagraph"/>
+              <w:spacing w:line="360" w:lineRule="auto"/>
+              <w:ind w:left="0"/>
+              <w:rPr>
+                <w:rFonts w:ascii="Arial" w:hAnsi="Arial" w:cs="Arial"/>
+                <w:sz w:val="24"/>
+                <w:szCs w:val="24"/>
+              </w:rPr>
+            </w:pPr>
+            <w:r>
+              <w:rPr>
+                <w:rFonts w:ascii="Arial" w:hAnsi="Arial" w:cs="Arial"/>
+                <w:sz w:val="24"/>
+                <w:szCs w:val="24"/>
+              </w:rPr>
+              <w:t>QR Codes</w:t>
+            </w:r>
+          </w:p>
+        </w:tc>
+        <w:tc>
+          <w:tcPr>
+            <w:tcW w:w="6894" w:type="dxa"/>
           </w:tcPr>
           <w:p>
             <w:pPr>
@@ -1103,6 +1262,39 @@
                 <w:szCs w:val="24"/>
               </w:rPr>
             </w:pPr>
+            <w:r>
+              <w:rPr>
+                <w:rFonts w:ascii="Arial" w:hAnsi="Arial" w:cs="Arial"/>
+                <w:sz w:val="24"/>
+                <w:szCs w:val="24"/>
+              </w:rPr>
+              <w:t xml:space="preserve">Similarly to the Bar Code the QR Code requires direct sight with either a QR </w:t>
+            </w:r>
+            <w:r>
+              <w:rPr>
+                <w:rFonts w:ascii="Arial" w:hAnsi="Arial" w:cs="Arial"/>
+                <w:sz w:val="24"/>
+                <w:szCs w:val="24"/>
+              </w:rPr>
+              <w:t xml:space="preserve">Scanner or a mobile phone camera to have the ability to read the QR code, this type of functionality would require the crates to be read one by one like the bar code </w:t>
+            </w:r>
+            <w:r>
+              <w:rPr>
+                <w:rFonts w:ascii="Arial" w:hAnsi="Arial" w:cs="Arial"/>
+                <w:sz w:val="24"/>
+                <w:szCs w:val="24"/>
+              </w:rPr>
+              <w:lastRenderedPageBreak/>
+              <w:t>system. While the QR code may not be as durable in harsh environments as an RFID tag,</w:t>
+            </w:r>
+            <w:r>
+              <w:rPr>
+                <w:rFonts w:ascii="Arial" w:hAnsi="Arial" w:cs="Arial"/>
+                <w:sz w:val="24"/>
+                <w:szCs w:val="24"/>
+              </w:rPr>
+              <w:t xml:space="preserve"> and unlike a bar code, the QR code can be read providing that a majority of the QR code is identifiable by the scanner or mobile phone. </w:t>
+            </w:r>
           </w:p>
         </w:tc>
       </w:tr>
@@ -1113,24 +1305,33 @@
         <w:tc>
           <w:tcPr>
             <w:cnfStyle w:val="001000000000" w:firstRow="0" w:lastRow="0" w:firstColumn="1" w:lastColumn="0" w:oddVBand="0" w:evenVBand="0" w:oddHBand="0" w:evenHBand="0" w:firstRowFirstColumn="0" w:firstRowLastColumn="0" w:lastRowFirstColumn="0" w:lastRowLastColumn="0"/>
-            <w:tcW w:w="2263" w:type="dxa"/>
-          </w:tcPr>
-          <w:p>
-            <w:pPr>
-              <w:pStyle w:val="ListParagraph"/>
-              <w:spacing w:line="360" w:lineRule="auto"/>
-              <w:ind w:left="0"/>
-              <w:rPr>
-                <w:rFonts w:ascii="Arial" w:hAnsi="Arial" w:cs="Arial"/>
-                <w:sz w:val="24"/>
-                <w:szCs w:val="24"/>
-              </w:rPr>
-            </w:pPr>
-          </w:p>
-        </w:tc>
-        <w:tc>
-          <w:tcPr>
-            <w:tcW w:w="6753" w:type="dxa"/>
+            <w:tcW w:w="2122" w:type="dxa"/>
+          </w:tcPr>
+          <w:p>
+            <w:pPr>
+              <w:pStyle w:val="ListParagraph"/>
+              <w:spacing w:line="360" w:lineRule="auto"/>
+              <w:ind w:left="0"/>
+              <w:rPr>
+                <w:rFonts w:ascii="Arial" w:hAnsi="Arial" w:cs="Arial"/>
+                <w:sz w:val="24"/>
+                <w:szCs w:val="24"/>
+              </w:rPr>
+            </w:pPr>
+            <w:r>
+              <w:rPr>
+                <w:rFonts w:ascii="Arial" w:hAnsi="Arial" w:cs="Arial"/>
+                <w:sz w:val="24"/>
+                <w:szCs w:val="24"/>
+              </w:rPr>
+              <w:lastRenderedPageBreak/>
+              <w:t xml:space="preserve">Global Positioning System (GPS) </w:t>
+            </w:r>
+          </w:p>
+        </w:tc>
+        <w:tc>
+          <w:tcPr>
+            <w:tcW w:w="6894" w:type="dxa"/>
           </w:tcPr>
           <w:p>
             <w:pPr>
@@ -1144,6 +1345,22 @@
                 <w:szCs w:val="24"/>
               </w:rPr>
             </w:pPr>
+            <w:r>
+              <w:rPr>
+                <w:rFonts w:ascii="Arial" w:hAnsi="Arial" w:cs="Arial"/>
+                <w:sz w:val="24"/>
+                <w:szCs w:val="24"/>
+              </w:rPr>
+              <w:t xml:space="preserve">The advantage of using a GPS system would be to provide the company with the ability to track where each crate is at all times, thus if crates are lost the liable party can be fined and the V.E.R.Y SAD Crates company can locate and retrieve the lost crates if they are found to be in a feasible location for the company to retrieve them. GPS like RFID system is highly durable and can work effectively in harsh environments. A problem with using a GPS chip in the fish crates is that a GPS chip requires a battery which </w:t>
+            </w:r>
+            <w:r>
+              <w:rPr>
+                <w:rFonts w:ascii="Arial" w:hAnsi="Arial" w:cs="Arial"/>
+                <w:sz w:val="24"/>
+                <w:szCs w:val="24"/>
+              </w:rPr>
+              <w:t>would need to be changed regularly to avoid the loss of power which could inevitably cause the loss of the crate as the company would lose the ability to track the crate.</w:t>
+            </w:r>
           </w:p>
         </w:tc>
       </w:tr>
@@ -1172,6 +1389,2239 @@
         </w:rPr>
       </w:pPr>
     </w:p>
+    <w:tbl>
+      <w:tblPr>
+        <w:tblStyle w:val="GridTable4-Accent1"/>
+        <w:tblW w:w="0" w:type="auto"/>
+        <w:tblLook w:val="04A0" w:firstRow="1" w:lastRow="0" w:firstColumn="1" w:lastColumn="0" w:noHBand="0" w:noVBand="1"/>
+      </w:tblPr>
+      <w:tblGrid>
+        <w:gridCol w:w="2122"/>
+        <w:gridCol w:w="6894"/>
+      </w:tblGrid>
+      <w:tr>
+        <w:trPr>
+          <w:cnfStyle w:val="100000000000" w:firstRow="1" w:lastRow="0" w:firstColumn="0" w:lastColumn="0" w:oddVBand="0" w:evenVBand="0" w:oddHBand="0" w:evenHBand="0" w:firstRowFirstColumn="0" w:firstRowLastColumn="0" w:lastRowFirstColumn="0" w:lastRowLastColumn="0"/>
+        </w:trPr>
+        <w:tc>
+          <w:tcPr>
+            <w:cnfStyle w:val="001000000000" w:firstRow="0" w:lastRow="0" w:firstColumn="1" w:lastColumn="0" w:oddVBand="0" w:evenVBand="0" w:oddHBand="0" w:evenHBand="0" w:firstRowFirstColumn="0" w:firstRowLastColumn="0" w:lastRowFirstColumn="0" w:lastRowLastColumn="0"/>
+            <w:tcW w:w="2122" w:type="dxa"/>
+          </w:tcPr>
+          <w:p>
+            <w:pPr>
+              <w:pStyle w:val="ListParagraph"/>
+              <w:spacing w:line="360" w:lineRule="auto"/>
+              <w:ind w:left="0"/>
+              <w:rPr>
+                <w:rFonts w:ascii="Arial" w:hAnsi="Arial" w:cs="Arial"/>
+                <w:sz w:val="24"/>
+                <w:szCs w:val="24"/>
+              </w:rPr>
+            </w:pPr>
+            <w:r>
+              <w:rPr>
+                <w:rFonts w:ascii="Arial" w:hAnsi="Arial" w:cs="Arial"/>
+                <w:sz w:val="24"/>
+                <w:szCs w:val="24"/>
+              </w:rPr>
+              <w:t>Alternatives</w:t>
+            </w:r>
+          </w:p>
+        </w:tc>
+        <w:tc>
+          <w:tcPr>
+            <w:tcW w:w="6894" w:type="dxa"/>
+          </w:tcPr>
+          <w:p>
+            <w:pPr>
+              <w:pStyle w:val="ListParagraph"/>
+              <w:spacing w:line="360" w:lineRule="auto"/>
+              <w:ind w:left="0"/>
+              <w:cnfStyle w:val="100000000000" w:firstRow="1" w:lastRow="0" w:firstColumn="0" w:lastColumn="0" w:oddVBand="0" w:evenVBand="0" w:oddHBand="0" w:evenHBand="0" w:firstRowFirstColumn="0" w:firstRowLastColumn="0" w:lastRowFirstColumn="0" w:lastRowLastColumn="0"/>
+              <w:rPr>
+                <w:rFonts w:ascii="Arial" w:hAnsi="Arial" w:cs="Arial"/>
+                <w:sz w:val="24"/>
+                <w:szCs w:val="24"/>
+              </w:rPr>
+            </w:pPr>
+            <w:r>
+              <w:rPr>
+                <w:rFonts w:ascii="Arial" w:hAnsi="Arial" w:cs="Arial"/>
+                <w:sz w:val="24"/>
+                <w:szCs w:val="24"/>
+              </w:rPr>
+              <w:t>Cost</w:t>
+            </w:r>
+          </w:p>
+        </w:tc>
+      </w:tr>
+      <w:tr>
+        <w:trPr>
+          <w:cnfStyle w:val="000000100000" w:firstRow="0" w:lastRow="0" w:firstColumn="0" w:lastColumn="0" w:oddVBand="0" w:evenVBand="0" w:oddHBand="1" w:evenHBand="0" w:firstRowFirstColumn="0" w:firstRowLastColumn="0" w:lastRowFirstColumn="0" w:lastRowLastColumn="0"/>
+        </w:trPr>
+        <w:tc>
+          <w:tcPr>
+            <w:cnfStyle w:val="001000000000" w:firstRow="0" w:lastRow="0" w:firstColumn="1" w:lastColumn="0" w:oddVBand="0" w:evenVBand="0" w:oddHBand="0" w:evenHBand="0" w:firstRowFirstColumn="0" w:firstRowLastColumn="0" w:lastRowFirstColumn="0" w:lastRowLastColumn="0"/>
+            <w:tcW w:w="2122" w:type="dxa"/>
+          </w:tcPr>
+          <w:p>
+            <w:pPr>
+              <w:pStyle w:val="ListParagraph"/>
+              <w:spacing w:line="360" w:lineRule="auto"/>
+              <w:ind w:left="0"/>
+              <w:rPr>
+                <w:rFonts w:ascii="Arial" w:hAnsi="Arial" w:cs="Arial"/>
+                <w:sz w:val="24"/>
+                <w:szCs w:val="24"/>
+              </w:rPr>
+            </w:pPr>
+            <w:r>
+              <w:rPr>
+                <w:rFonts w:ascii="Arial" w:hAnsi="Arial" w:cs="Arial"/>
+                <w:sz w:val="24"/>
+                <w:szCs w:val="24"/>
+              </w:rPr>
+              <w:t>Manual System</w:t>
+            </w:r>
+          </w:p>
+        </w:tc>
+        <w:tc>
+          <w:tcPr>
+            <w:tcW w:w="6894" w:type="dxa"/>
+          </w:tcPr>
+          <w:p>
+            <w:pPr>
+              <w:pStyle w:val="ListParagraph"/>
+              <w:spacing w:line="360" w:lineRule="auto"/>
+              <w:ind w:left="0"/>
+              <w:cnfStyle w:val="000000100000" w:firstRow="0" w:lastRow="0" w:firstColumn="0" w:lastColumn="0" w:oddVBand="0" w:evenVBand="0" w:oddHBand="1" w:evenHBand="0" w:firstRowFirstColumn="0" w:firstRowLastColumn="0" w:lastRowFirstColumn="0" w:lastRowLastColumn="0"/>
+              <w:rPr>
+                <w:rFonts w:ascii="Arial" w:hAnsi="Arial" w:cs="Arial"/>
+                <w:sz w:val="24"/>
+                <w:szCs w:val="24"/>
+              </w:rPr>
+            </w:pPr>
+            <w:r>
+              <w:rPr>
+                <w:rFonts w:ascii="Arial" w:hAnsi="Arial" w:cs="Arial"/>
+                <w:sz w:val="24"/>
+                <w:szCs w:val="24"/>
+              </w:rPr>
+              <w:t xml:space="preserve">The cost of the maintenance of the manual system is minimal as the company already has the system implemented, their only cost is the paper in which they need to maintain their records and their backup records in the case of damage to their primary records </w:t>
+            </w:r>
+          </w:p>
+        </w:tc>
+      </w:tr>
+      <w:tr>
+        <w:tc>
+          <w:tcPr>
+            <w:cnfStyle w:val="001000000000" w:firstRow="0" w:lastRow="0" w:firstColumn="1" w:lastColumn="0" w:oddVBand="0" w:evenVBand="0" w:oddHBand="0" w:evenHBand="0" w:firstRowFirstColumn="0" w:firstRowLastColumn="0" w:lastRowFirstColumn="0" w:lastRowLastColumn="0"/>
+            <w:tcW w:w="2122" w:type="dxa"/>
+          </w:tcPr>
+          <w:p>
+            <w:pPr>
+              <w:pStyle w:val="ListParagraph"/>
+              <w:spacing w:line="360" w:lineRule="auto"/>
+              <w:ind w:left="0"/>
+              <w:rPr>
+                <w:rFonts w:ascii="Arial" w:hAnsi="Arial" w:cs="Arial"/>
+                <w:sz w:val="24"/>
+                <w:szCs w:val="24"/>
+              </w:rPr>
+            </w:pPr>
+            <w:r>
+              <w:rPr>
+                <w:rFonts w:ascii="Arial" w:hAnsi="Arial" w:cs="Arial"/>
+                <w:sz w:val="24"/>
+                <w:szCs w:val="24"/>
+              </w:rPr>
+              <w:t>Bar Codes</w:t>
+            </w:r>
+          </w:p>
+        </w:tc>
+        <w:tc>
+          <w:tcPr>
+            <w:tcW w:w="6894" w:type="dxa"/>
+          </w:tcPr>
+          <w:p>
+            <w:pPr>
+              <w:pStyle w:val="ListParagraph"/>
+              <w:spacing w:line="360" w:lineRule="auto"/>
+              <w:ind w:left="0"/>
+              <w:cnfStyle w:val="000000000000" w:firstRow="0" w:lastRow="0" w:firstColumn="0" w:lastColumn="0" w:oddVBand="0" w:evenVBand="0" w:oddHBand="0" w:evenHBand="0" w:firstRowFirstColumn="0" w:firstRowLastColumn="0" w:lastRowFirstColumn="0" w:lastRowLastColumn="0"/>
+              <w:rPr>
+                <w:rFonts w:ascii="Arial" w:hAnsi="Arial" w:cs="Arial"/>
+                <w:sz w:val="24"/>
+                <w:szCs w:val="24"/>
+              </w:rPr>
+            </w:pPr>
+            <w:r>
+              <w:rPr>
+                <w:rFonts w:ascii="Arial" w:hAnsi="Arial" w:cs="Arial"/>
+                <w:sz w:val="24"/>
+                <w:szCs w:val="24"/>
+              </w:rPr>
+              <w:t xml:space="preserve">To implement a barcode system would require the company to invest </w:t>
+            </w:r>
+            <w:r>
+              <w:rPr>
+                <w:rFonts w:ascii="Arial" w:hAnsi="Arial" w:cs="Arial"/>
+                <w:sz w:val="24"/>
+                <w:szCs w:val="24"/>
+              </w:rPr>
+              <w:t xml:space="preserve">in a barcode scanner, purchase each barcode and to invest in a computer in which they can store all these records. </w:t>
+            </w:r>
+            <w:r>
+              <w:rPr>
+                <w:rFonts w:ascii="Arial" w:hAnsi="Arial" w:cs="Arial"/>
+                <w:sz w:val="24"/>
+                <w:szCs w:val="24"/>
+              </w:rPr>
+              <w:t>The company would also have to apply each barcode to all their fish crates.</w:t>
+            </w:r>
+          </w:p>
+        </w:tc>
+      </w:tr>
+      <w:tr>
+        <w:trPr>
+          <w:cnfStyle w:val="000000100000" w:firstRow="0" w:lastRow="0" w:firstColumn="0" w:lastColumn="0" w:oddVBand="0" w:evenVBand="0" w:oddHBand="1" w:evenHBand="0" w:firstRowFirstColumn="0" w:firstRowLastColumn="0" w:lastRowFirstColumn="0" w:lastRowLastColumn="0"/>
+        </w:trPr>
+        <w:tc>
+          <w:tcPr>
+            <w:cnfStyle w:val="001000000000" w:firstRow="0" w:lastRow="0" w:firstColumn="1" w:lastColumn="0" w:oddVBand="0" w:evenVBand="0" w:oddHBand="0" w:evenHBand="0" w:firstRowFirstColumn="0" w:firstRowLastColumn="0" w:lastRowFirstColumn="0" w:lastRowLastColumn="0"/>
+            <w:tcW w:w="2122" w:type="dxa"/>
+          </w:tcPr>
+          <w:p>
+            <w:pPr>
+              <w:pStyle w:val="ListParagraph"/>
+              <w:spacing w:line="360" w:lineRule="auto"/>
+              <w:ind w:left="0"/>
+              <w:rPr>
+                <w:rFonts w:ascii="Arial" w:hAnsi="Arial" w:cs="Arial"/>
+                <w:sz w:val="24"/>
+                <w:szCs w:val="24"/>
+              </w:rPr>
+            </w:pPr>
+            <w:r>
+              <w:rPr>
+                <w:rFonts w:ascii="Arial" w:hAnsi="Arial" w:cs="Arial"/>
+                <w:sz w:val="24"/>
+                <w:szCs w:val="24"/>
+              </w:rPr>
+              <w:t>Radio Frequency Identification (RFID)</w:t>
+            </w:r>
+          </w:p>
+        </w:tc>
+        <w:tc>
+          <w:tcPr>
+            <w:tcW w:w="6894" w:type="dxa"/>
+          </w:tcPr>
+          <w:p>
+            <w:pPr>
+              <w:pStyle w:val="ListParagraph"/>
+              <w:spacing w:line="360" w:lineRule="auto"/>
+              <w:ind w:left="0"/>
+              <w:cnfStyle w:val="000000100000" w:firstRow="0" w:lastRow="0" w:firstColumn="0" w:lastColumn="0" w:oddVBand="0" w:evenVBand="0" w:oddHBand="1" w:evenHBand="0" w:firstRowFirstColumn="0" w:firstRowLastColumn="0" w:lastRowFirstColumn="0" w:lastRowLastColumn="0"/>
+              <w:rPr>
+                <w:rFonts w:ascii="Arial" w:hAnsi="Arial" w:cs="Arial"/>
+                <w:sz w:val="24"/>
+                <w:szCs w:val="24"/>
+              </w:rPr>
+            </w:pPr>
+            <w:r>
+              <w:rPr>
+                <w:rFonts w:ascii="Arial" w:hAnsi="Arial" w:cs="Arial"/>
+                <w:sz w:val="24"/>
+                <w:szCs w:val="24"/>
+              </w:rPr>
+              <w:t xml:space="preserve">The cost of the implementation of the Radio Frequency Identification System would be for the company to purchase each tag </w:t>
+            </w:r>
+            <w:r>
+              <w:rPr>
+                <w:rFonts w:ascii="Arial" w:hAnsi="Arial" w:cs="Arial"/>
+                <w:sz w:val="24"/>
+                <w:szCs w:val="24"/>
+              </w:rPr>
+              <w:t xml:space="preserve">along with the purchase of a </w:t>
+            </w:r>
+            <w:r>
+              <w:rPr>
+                <w:rFonts w:ascii="Arial" w:hAnsi="Arial" w:cs="Arial"/>
+                <w:sz w:val="24"/>
+                <w:szCs w:val="24"/>
+              </w:rPr>
+              <w:t xml:space="preserve">fixed </w:t>
+            </w:r>
+            <w:r>
+              <w:rPr>
+                <w:rFonts w:ascii="Arial" w:hAnsi="Arial" w:cs="Arial"/>
+                <w:sz w:val="24"/>
+                <w:szCs w:val="24"/>
+              </w:rPr>
+              <w:t>RFID reader</w:t>
+            </w:r>
+            <w:r>
+              <w:rPr>
+                <w:rFonts w:ascii="Arial" w:hAnsi="Arial" w:cs="Arial"/>
+                <w:sz w:val="24"/>
+                <w:szCs w:val="24"/>
+              </w:rPr>
+              <w:t xml:space="preserve"> along with a mount, so that the company can avoid having to man </w:t>
+            </w:r>
+            <w:r>
+              <w:rPr>
+                <w:rFonts w:ascii="Arial" w:hAnsi="Arial" w:cs="Arial"/>
+                <w:sz w:val="24"/>
+                <w:szCs w:val="24"/>
+              </w:rPr>
+              <w:lastRenderedPageBreak/>
+              <w:t xml:space="preserve">the reader with an employee while scanning the crates. The company would also have the cost of applying each RFID tag to each crate. By purchasing pre-printed tags the company can avoid paying the cost of purchasing a RFID printer. The software used for maintaining the RFID information and records can come at a large cost depending on the complexity of the software they require, a cloud based system would be preferred as an on-site application wouldn’t require the cloud maintenance cost but if the application had to be updated or altered, an on-site application would be more costly as the application wouldn’t have the option for upgrading or altering remotely. </w:t>
+            </w:r>
+          </w:p>
+        </w:tc>
+      </w:tr>
+      <w:tr>
+        <w:tc>
+          <w:tcPr>
+            <w:cnfStyle w:val="001000000000" w:firstRow="0" w:lastRow="0" w:firstColumn="1" w:lastColumn="0" w:oddVBand="0" w:evenVBand="0" w:oddHBand="0" w:evenHBand="0" w:firstRowFirstColumn="0" w:firstRowLastColumn="0" w:lastRowFirstColumn="0" w:lastRowLastColumn="0"/>
+            <w:tcW w:w="2122" w:type="dxa"/>
+          </w:tcPr>
+          <w:p>
+            <w:pPr>
+              <w:pStyle w:val="ListParagraph"/>
+              <w:spacing w:line="360" w:lineRule="auto"/>
+              <w:ind w:left="0"/>
+              <w:rPr>
+                <w:rFonts w:ascii="Arial" w:hAnsi="Arial" w:cs="Arial"/>
+                <w:sz w:val="24"/>
+                <w:szCs w:val="24"/>
+              </w:rPr>
+            </w:pPr>
+            <w:r>
+              <w:rPr>
+                <w:rFonts w:ascii="Arial" w:hAnsi="Arial" w:cs="Arial"/>
+                <w:sz w:val="24"/>
+                <w:szCs w:val="24"/>
+              </w:rPr>
+              <w:lastRenderedPageBreak/>
+              <w:t>QR Code</w:t>
+            </w:r>
+          </w:p>
+        </w:tc>
+        <w:tc>
+          <w:tcPr>
+            <w:tcW w:w="6894" w:type="dxa"/>
+          </w:tcPr>
+          <w:p>
+            <w:pPr>
+              <w:pStyle w:val="ListParagraph"/>
+              <w:spacing w:line="360" w:lineRule="auto"/>
+              <w:ind w:left="0"/>
+              <w:cnfStyle w:val="000000000000" w:firstRow="0" w:lastRow="0" w:firstColumn="0" w:lastColumn="0" w:oddVBand="0" w:evenVBand="0" w:oddHBand="0" w:evenHBand="0" w:firstRowFirstColumn="0" w:firstRowLastColumn="0" w:lastRowFirstColumn="0" w:lastRowLastColumn="0"/>
+              <w:rPr>
+                <w:rFonts w:ascii="Arial" w:hAnsi="Arial" w:cs="Arial"/>
+                <w:sz w:val="24"/>
+                <w:szCs w:val="24"/>
+              </w:rPr>
+            </w:pPr>
+            <w:r>
+              <w:rPr>
+                <w:rFonts w:ascii="Arial" w:hAnsi="Arial" w:cs="Arial"/>
+                <w:sz w:val="24"/>
+                <w:szCs w:val="24"/>
+              </w:rPr>
+              <w:t>To implement a QR Code system, the biggest cost would be the implementation of an application similar to the application which would be required for the RFID system, so that the company could maintain and track all the information regarding their crates through their QR codes. As the QR codes could be read using a smartphone, the company can reduce the cost of having to purchase a QR Code Scanner by using the application in which was made for them and the camera which is already integrated into a smartphone. They would also be required to pay for the generation of the QR codes along with the implementation of the QR codes onto the fish crates.</w:t>
+            </w:r>
+          </w:p>
+        </w:tc>
+      </w:tr>
+      <w:tr>
+        <w:trPr>
+          <w:cnfStyle w:val="000000100000" w:firstRow="0" w:lastRow="0" w:firstColumn="0" w:lastColumn="0" w:oddVBand="0" w:evenVBand="0" w:oddHBand="1" w:evenHBand="0" w:firstRowFirstColumn="0" w:firstRowLastColumn="0" w:lastRowFirstColumn="0" w:lastRowLastColumn="0"/>
+        </w:trPr>
+        <w:tc>
+          <w:tcPr>
+            <w:cnfStyle w:val="001000000000" w:firstRow="0" w:lastRow="0" w:firstColumn="1" w:lastColumn="0" w:oddVBand="0" w:evenVBand="0" w:oddHBand="0" w:evenHBand="0" w:firstRowFirstColumn="0" w:firstRowLastColumn="0" w:lastRowFirstColumn="0" w:lastRowLastColumn="0"/>
+            <w:tcW w:w="2122" w:type="dxa"/>
+          </w:tcPr>
+          <w:p>
+            <w:pPr>
+              <w:pStyle w:val="ListParagraph"/>
+              <w:spacing w:line="360" w:lineRule="auto"/>
+              <w:ind w:left="0"/>
+              <w:rPr>
+                <w:rFonts w:ascii="Arial" w:hAnsi="Arial" w:cs="Arial"/>
+                <w:sz w:val="24"/>
+                <w:szCs w:val="24"/>
+              </w:rPr>
+            </w:pPr>
+            <w:r>
+              <w:rPr>
+                <w:rFonts w:ascii="Arial" w:hAnsi="Arial" w:cs="Arial"/>
+                <w:sz w:val="24"/>
+                <w:szCs w:val="24"/>
+              </w:rPr>
+              <w:t>Global Positioning System (GPS)</w:t>
+            </w:r>
+          </w:p>
+        </w:tc>
+        <w:tc>
+          <w:tcPr>
+            <w:tcW w:w="6894" w:type="dxa"/>
+          </w:tcPr>
+          <w:p>
+            <w:pPr>
+              <w:pStyle w:val="ListParagraph"/>
+              <w:spacing w:line="360" w:lineRule="auto"/>
+              <w:ind w:left="0"/>
+              <w:cnfStyle w:val="000000100000" w:firstRow="0" w:lastRow="0" w:firstColumn="0" w:lastColumn="0" w:oddVBand="0" w:evenVBand="0" w:oddHBand="1" w:evenHBand="0" w:firstRowFirstColumn="0" w:firstRowLastColumn="0" w:lastRowFirstColumn="0" w:lastRowLastColumn="0"/>
+              <w:rPr>
+                <w:rFonts w:ascii="Arial" w:hAnsi="Arial" w:cs="Arial"/>
+                <w:sz w:val="24"/>
+                <w:szCs w:val="24"/>
+              </w:rPr>
+            </w:pPr>
+            <w:r>
+              <w:rPr>
+                <w:rFonts w:ascii="Arial" w:hAnsi="Arial" w:cs="Arial"/>
+                <w:sz w:val="24"/>
+                <w:szCs w:val="24"/>
+              </w:rPr>
+              <w:t xml:space="preserve">For the GPS system to be implemented, the V.E.R.Y SAD Fish Crate company would be required to pay for the </w:t>
+            </w:r>
+            <w:r>
+              <w:rPr>
+                <w:rFonts w:ascii="Arial" w:hAnsi="Arial" w:cs="Arial"/>
+                <w:sz w:val="24"/>
+                <w:szCs w:val="24"/>
+              </w:rPr>
+              <w:t>GPS chips for each of the crates along with a GPS tracker</w:t>
+            </w:r>
+            <w:r>
+              <w:rPr>
+                <w:rFonts w:ascii="Arial" w:hAnsi="Arial" w:cs="Arial"/>
+                <w:sz w:val="24"/>
+                <w:szCs w:val="24"/>
+              </w:rPr>
+              <w:t>. The cost of the GPS chips in comparison with RFID tags, bar codes and QR codes is much more expensive.</w:t>
+            </w:r>
+            <w:r>
+              <w:rPr>
+                <w:rFonts w:ascii="Arial" w:hAnsi="Arial" w:cs="Arial"/>
+                <w:sz w:val="24"/>
+                <w:szCs w:val="24"/>
+              </w:rPr>
+              <w:t xml:space="preserve"> Similarly to the other systems, an application in which can be used to maintain and update information regarding the crates and their GPS equipment. There would also be a cost for applying each GPS chip to the crate. </w:t>
+            </w:r>
+          </w:p>
+        </w:tc>
+      </w:tr>
+    </w:tbl>
+    <w:p>
+      <w:pPr>
+        <w:pStyle w:val="ListParagraph"/>
+        <w:spacing w:line="360" w:lineRule="auto"/>
+        <w:ind w:left="0"/>
+        <w:rPr>
+          <w:rFonts w:ascii="Arial" w:hAnsi="Arial" w:cs="Arial"/>
+          <w:b/>
+          <w:sz w:val="24"/>
+          <w:szCs w:val="24"/>
+        </w:rPr>
+      </w:pPr>
+      <w:r>
+        <w:rPr>
+          <w:rFonts w:ascii="Arial" w:hAnsi="Arial" w:cs="Arial"/>
+          <w:b/>
+          <w:sz w:val="24"/>
+          <w:szCs w:val="24"/>
+        </w:rPr>
+        <w:lastRenderedPageBreak/>
+        <w:t>Feasibility Matrix</w:t>
+      </w:r>
+    </w:p>
+    <w:tbl>
+      <w:tblPr>
+        <w:tblStyle w:val="GridTable5Dark-Accent1"/>
+        <w:tblW w:w="11340" w:type="dxa"/>
+        <w:tblInd w:w="-1139" w:type="dxa"/>
+        <w:tblLook w:val="04A0" w:firstRow="1" w:lastRow="0" w:firstColumn="1" w:lastColumn="0" w:noHBand="0" w:noVBand="1"/>
+      </w:tblPr>
+      <w:tblGrid>
+        <w:gridCol w:w="1395"/>
+        <w:gridCol w:w="656"/>
+        <w:gridCol w:w="1554"/>
+        <w:gridCol w:w="2106"/>
+        <w:gridCol w:w="1830"/>
+        <w:gridCol w:w="1830"/>
+        <w:gridCol w:w="1969"/>
+      </w:tblGrid>
+      <w:tr>
+        <w:trPr>
+          <w:cnfStyle w:val="100000000000" w:firstRow="1" w:lastRow="0" w:firstColumn="0" w:lastColumn="0" w:oddVBand="0" w:evenVBand="0" w:oddHBand="0" w:evenHBand="0" w:firstRowFirstColumn="0" w:firstRowLastColumn="0" w:lastRowFirstColumn="0" w:lastRowLastColumn="0"/>
+        </w:trPr>
+        <w:tc>
+          <w:tcPr>
+            <w:cnfStyle w:val="001000000000" w:firstRow="0" w:lastRow="0" w:firstColumn="1" w:lastColumn="0" w:oddVBand="0" w:evenVBand="0" w:oddHBand="0" w:evenHBand="0" w:firstRowFirstColumn="0" w:firstRowLastColumn="0" w:lastRowFirstColumn="0" w:lastRowLastColumn="0"/>
+            <w:tcW w:w="1328" w:type="dxa"/>
+          </w:tcPr>
+          <w:p>
+            <w:pPr>
+              <w:pStyle w:val="ListParagraph"/>
+              <w:spacing w:line="360" w:lineRule="auto"/>
+              <w:ind w:left="0"/>
+              <w:rPr>
+                <w:rFonts w:ascii="Arial" w:hAnsi="Arial" w:cs="Arial"/>
+                <w:sz w:val="20"/>
+                <w:szCs w:val="20"/>
+              </w:rPr>
+            </w:pPr>
+            <w:r>
+              <w:rPr>
+                <w:rFonts w:ascii="Arial" w:hAnsi="Arial" w:cs="Arial"/>
+                <w:sz w:val="20"/>
+                <w:szCs w:val="20"/>
+              </w:rPr>
+              <w:t>Feasibility Criteria</w:t>
+            </w:r>
+          </w:p>
+        </w:tc>
+        <w:tc>
+          <w:tcPr>
+            <w:tcW w:w="657" w:type="dxa"/>
+          </w:tcPr>
+          <w:p>
+            <w:pPr>
+              <w:pStyle w:val="ListParagraph"/>
+              <w:spacing w:line="360" w:lineRule="auto"/>
+              <w:ind w:left="0"/>
+              <w:cnfStyle w:val="100000000000" w:firstRow="1" w:lastRow="0" w:firstColumn="0" w:lastColumn="0" w:oddVBand="0" w:evenVBand="0" w:oddHBand="0" w:evenHBand="0" w:firstRowFirstColumn="0" w:firstRowLastColumn="0" w:lastRowFirstColumn="0" w:lastRowLastColumn="0"/>
+              <w:rPr>
+                <w:rFonts w:ascii="Arial" w:hAnsi="Arial" w:cs="Arial"/>
+                <w:sz w:val="20"/>
+                <w:szCs w:val="20"/>
+              </w:rPr>
+            </w:pPr>
+            <w:r>
+              <w:rPr>
+                <w:rFonts w:ascii="Arial" w:hAnsi="Arial" w:cs="Arial"/>
+                <w:sz w:val="20"/>
+                <w:szCs w:val="20"/>
+              </w:rPr>
+              <w:t>Wt.</w:t>
+            </w:r>
+          </w:p>
+        </w:tc>
+        <w:tc>
+          <w:tcPr>
+            <w:tcW w:w="1559" w:type="dxa"/>
+          </w:tcPr>
+          <w:p>
+            <w:pPr>
+              <w:pStyle w:val="ListParagraph"/>
+              <w:spacing w:line="360" w:lineRule="auto"/>
+              <w:ind w:left="0"/>
+              <w:cnfStyle w:val="100000000000" w:firstRow="1" w:lastRow="0" w:firstColumn="0" w:lastColumn="0" w:oddVBand="0" w:evenVBand="0" w:oddHBand="0" w:evenHBand="0" w:firstRowFirstColumn="0" w:firstRowLastColumn="0" w:lastRowFirstColumn="0" w:lastRowLastColumn="0"/>
+              <w:rPr>
+                <w:rFonts w:ascii="Arial" w:hAnsi="Arial" w:cs="Arial"/>
+                <w:sz w:val="20"/>
+                <w:szCs w:val="20"/>
+              </w:rPr>
+            </w:pPr>
+            <w:r>
+              <w:rPr>
+                <w:rFonts w:ascii="Arial" w:hAnsi="Arial" w:cs="Arial"/>
+                <w:sz w:val="20"/>
+                <w:szCs w:val="20"/>
+              </w:rPr>
+              <w:t>Manual System</w:t>
+            </w:r>
+          </w:p>
+        </w:tc>
+        <w:tc>
+          <w:tcPr>
+            <w:tcW w:w="2126" w:type="dxa"/>
+          </w:tcPr>
+          <w:p>
+            <w:pPr>
+              <w:pStyle w:val="ListParagraph"/>
+              <w:spacing w:line="360" w:lineRule="auto"/>
+              <w:ind w:left="0"/>
+              <w:cnfStyle w:val="100000000000" w:firstRow="1" w:lastRow="0" w:firstColumn="0" w:lastColumn="0" w:oddVBand="0" w:evenVBand="0" w:oddHBand="0" w:evenHBand="0" w:firstRowFirstColumn="0" w:firstRowLastColumn="0" w:lastRowFirstColumn="0" w:lastRowLastColumn="0"/>
+              <w:rPr>
+                <w:rFonts w:ascii="Arial" w:hAnsi="Arial" w:cs="Arial"/>
+                <w:sz w:val="20"/>
+                <w:szCs w:val="20"/>
+              </w:rPr>
+            </w:pPr>
+            <w:r>
+              <w:rPr>
+                <w:rFonts w:ascii="Arial" w:hAnsi="Arial" w:cs="Arial"/>
+                <w:sz w:val="20"/>
+                <w:szCs w:val="20"/>
+              </w:rPr>
+              <w:t>Bar Code</w:t>
+            </w:r>
+          </w:p>
+        </w:tc>
+        <w:tc>
+          <w:tcPr>
+            <w:tcW w:w="1843" w:type="dxa"/>
+          </w:tcPr>
+          <w:p>
+            <w:pPr>
+              <w:pStyle w:val="ListParagraph"/>
+              <w:spacing w:line="360" w:lineRule="auto"/>
+              <w:ind w:left="0"/>
+              <w:cnfStyle w:val="100000000000" w:firstRow="1" w:lastRow="0" w:firstColumn="0" w:lastColumn="0" w:oddVBand="0" w:evenVBand="0" w:oddHBand="0" w:evenHBand="0" w:firstRowFirstColumn="0" w:firstRowLastColumn="0" w:lastRowFirstColumn="0" w:lastRowLastColumn="0"/>
+              <w:rPr>
+                <w:rFonts w:ascii="Arial" w:hAnsi="Arial" w:cs="Arial"/>
+                <w:sz w:val="20"/>
+                <w:szCs w:val="20"/>
+              </w:rPr>
+            </w:pPr>
+            <w:r>
+              <w:rPr>
+                <w:rFonts w:ascii="Arial" w:hAnsi="Arial" w:cs="Arial"/>
+                <w:sz w:val="20"/>
+                <w:szCs w:val="20"/>
+              </w:rPr>
+              <w:t>RFID</w:t>
+            </w:r>
+          </w:p>
+        </w:tc>
+        <w:tc>
+          <w:tcPr>
+            <w:tcW w:w="1843" w:type="dxa"/>
+          </w:tcPr>
+          <w:p>
+            <w:pPr>
+              <w:pStyle w:val="ListParagraph"/>
+              <w:spacing w:line="360" w:lineRule="auto"/>
+              <w:ind w:left="0"/>
+              <w:cnfStyle w:val="100000000000" w:firstRow="1" w:lastRow="0" w:firstColumn="0" w:lastColumn="0" w:oddVBand="0" w:evenVBand="0" w:oddHBand="0" w:evenHBand="0" w:firstRowFirstColumn="0" w:firstRowLastColumn="0" w:lastRowFirstColumn="0" w:lastRowLastColumn="0"/>
+              <w:rPr>
+                <w:rFonts w:ascii="Arial" w:hAnsi="Arial" w:cs="Arial"/>
+                <w:sz w:val="20"/>
+                <w:szCs w:val="20"/>
+              </w:rPr>
+            </w:pPr>
+            <w:r>
+              <w:rPr>
+                <w:rFonts w:ascii="Arial" w:hAnsi="Arial" w:cs="Arial"/>
+                <w:sz w:val="20"/>
+                <w:szCs w:val="20"/>
+              </w:rPr>
+              <w:t>QR Code</w:t>
+            </w:r>
+          </w:p>
+        </w:tc>
+        <w:tc>
+          <w:tcPr>
+            <w:tcW w:w="1984" w:type="dxa"/>
+          </w:tcPr>
+          <w:p>
+            <w:pPr>
+              <w:pStyle w:val="ListParagraph"/>
+              <w:spacing w:line="360" w:lineRule="auto"/>
+              <w:ind w:left="0"/>
+              <w:cnfStyle w:val="100000000000" w:firstRow="1" w:lastRow="0" w:firstColumn="0" w:lastColumn="0" w:oddVBand="0" w:evenVBand="0" w:oddHBand="0" w:evenHBand="0" w:firstRowFirstColumn="0" w:firstRowLastColumn="0" w:lastRowFirstColumn="0" w:lastRowLastColumn="0"/>
+              <w:rPr>
+                <w:rFonts w:ascii="Arial" w:hAnsi="Arial" w:cs="Arial"/>
+                <w:sz w:val="20"/>
+                <w:szCs w:val="20"/>
+              </w:rPr>
+            </w:pPr>
+            <w:r>
+              <w:rPr>
+                <w:rFonts w:ascii="Arial" w:hAnsi="Arial" w:cs="Arial"/>
+                <w:sz w:val="20"/>
+                <w:szCs w:val="20"/>
+              </w:rPr>
+              <w:t>GPS</w:t>
+            </w:r>
+          </w:p>
+        </w:tc>
+      </w:tr>
+      <w:tr>
+        <w:trPr>
+          <w:cnfStyle w:val="000000100000" w:firstRow="0" w:lastRow="0" w:firstColumn="0" w:lastColumn="0" w:oddVBand="0" w:evenVBand="0" w:oddHBand="1" w:evenHBand="0" w:firstRowFirstColumn="0" w:firstRowLastColumn="0" w:lastRowFirstColumn="0" w:lastRowLastColumn="0"/>
+        </w:trPr>
+        <w:tc>
+          <w:tcPr>
+            <w:cnfStyle w:val="001000000000" w:firstRow="0" w:lastRow="0" w:firstColumn="1" w:lastColumn="0" w:oddVBand="0" w:evenVBand="0" w:oddHBand="0" w:evenHBand="0" w:firstRowFirstColumn="0" w:firstRowLastColumn="0" w:lastRowFirstColumn="0" w:lastRowLastColumn="0"/>
+            <w:tcW w:w="1328" w:type="dxa"/>
+          </w:tcPr>
+          <w:p>
+            <w:pPr>
+              <w:pStyle w:val="ListParagraph"/>
+              <w:spacing w:line="360" w:lineRule="auto"/>
+              <w:ind w:left="0"/>
+              <w:rPr>
+                <w:rFonts w:ascii="Arial" w:hAnsi="Arial" w:cs="Arial"/>
+                <w:sz w:val="20"/>
+                <w:szCs w:val="20"/>
+              </w:rPr>
+            </w:pPr>
+            <w:r>
+              <w:rPr>
+                <w:rFonts w:ascii="Arial" w:hAnsi="Arial" w:cs="Arial"/>
+                <w:sz w:val="20"/>
+                <w:szCs w:val="20"/>
+              </w:rPr>
+              <w:t>Operational Feasibility</w:t>
+            </w:r>
+          </w:p>
+        </w:tc>
+        <w:tc>
+          <w:tcPr>
+            <w:tcW w:w="657" w:type="dxa"/>
+          </w:tcPr>
+          <w:p>
+            <w:pPr>
+              <w:pStyle w:val="ListParagraph"/>
+              <w:spacing w:line="360" w:lineRule="auto"/>
+              <w:ind w:left="0"/>
+              <w:cnfStyle w:val="000000100000" w:firstRow="0" w:lastRow="0" w:firstColumn="0" w:lastColumn="0" w:oddVBand="0" w:evenVBand="0" w:oddHBand="1" w:evenHBand="0" w:firstRowFirstColumn="0" w:firstRowLastColumn="0" w:lastRowFirstColumn="0" w:lastRowLastColumn="0"/>
+              <w:rPr>
+                <w:rFonts w:ascii="Arial" w:hAnsi="Arial" w:cs="Arial"/>
+                <w:sz w:val="20"/>
+                <w:szCs w:val="20"/>
+              </w:rPr>
+            </w:pPr>
+            <w:r>
+              <w:rPr>
+                <w:rFonts w:ascii="Arial" w:hAnsi="Arial" w:cs="Arial"/>
+                <w:sz w:val="20"/>
+                <w:szCs w:val="20"/>
+              </w:rPr>
+              <w:t>30%</w:t>
+            </w:r>
+          </w:p>
+        </w:tc>
+        <w:tc>
+          <w:tcPr>
+            <w:tcW w:w="1559" w:type="dxa"/>
+          </w:tcPr>
+          <w:p>
+            <w:pPr>
+              <w:pStyle w:val="ListParagraph"/>
+              <w:spacing w:line="360" w:lineRule="auto"/>
+              <w:ind w:left="0"/>
+              <w:cnfStyle w:val="000000100000" w:firstRow="0" w:lastRow="0" w:firstColumn="0" w:lastColumn="0" w:oddVBand="0" w:evenVBand="0" w:oddHBand="1" w:evenHBand="0" w:firstRowFirstColumn="0" w:firstRowLastColumn="0" w:lastRowFirstColumn="0" w:lastRowLastColumn="0"/>
+              <w:rPr>
+                <w:rFonts w:ascii="Arial" w:hAnsi="Arial" w:cs="Arial"/>
+                <w:sz w:val="20"/>
+                <w:szCs w:val="20"/>
+              </w:rPr>
+            </w:pPr>
+            <w:r>
+              <w:rPr>
+                <w:rFonts w:ascii="Arial" w:hAnsi="Arial" w:cs="Arial"/>
+                <w:sz w:val="20"/>
+                <w:szCs w:val="20"/>
+              </w:rPr>
+              <w:t>This solution doesn’t support the required functionality of the company</w:t>
+            </w:r>
+          </w:p>
+          <w:p>
+            <w:pPr>
+              <w:pStyle w:val="ListParagraph"/>
+              <w:spacing w:line="360" w:lineRule="auto"/>
+              <w:ind w:left="0"/>
+              <w:cnfStyle w:val="000000100000" w:firstRow="0" w:lastRow="0" w:firstColumn="0" w:lastColumn="0" w:oddVBand="0" w:evenVBand="0" w:oddHBand="1" w:evenHBand="0" w:firstRowFirstColumn="0" w:firstRowLastColumn="0" w:lastRowFirstColumn="0" w:lastRowLastColumn="0"/>
+              <w:rPr>
+                <w:rFonts w:ascii="Arial" w:hAnsi="Arial" w:cs="Arial"/>
+                <w:b/>
+                <w:sz w:val="20"/>
+                <w:szCs w:val="20"/>
+              </w:rPr>
+            </w:pPr>
+            <w:r>
+              <w:rPr>
+                <w:rFonts w:ascii="Arial" w:hAnsi="Arial" w:cs="Arial"/>
+                <w:b/>
+                <w:sz w:val="20"/>
+                <w:szCs w:val="20"/>
+              </w:rPr>
+              <w:t>Score: 50</w:t>
+            </w:r>
+          </w:p>
+        </w:tc>
+        <w:tc>
+          <w:tcPr>
+            <w:tcW w:w="2126" w:type="dxa"/>
+          </w:tcPr>
+          <w:p>
+            <w:pPr>
+              <w:pStyle w:val="ListParagraph"/>
+              <w:spacing w:line="360" w:lineRule="auto"/>
+              <w:ind w:left="0"/>
+              <w:cnfStyle w:val="000000100000" w:firstRow="0" w:lastRow="0" w:firstColumn="0" w:lastColumn="0" w:oddVBand="0" w:evenVBand="0" w:oddHBand="1" w:evenHBand="0" w:firstRowFirstColumn="0" w:firstRowLastColumn="0" w:lastRowFirstColumn="0" w:lastRowLastColumn="0"/>
+              <w:rPr>
+                <w:rFonts w:ascii="Arial" w:hAnsi="Arial" w:cs="Arial"/>
+                <w:sz w:val="20"/>
+                <w:szCs w:val="20"/>
+              </w:rPr>
+            </w:pPr>
+            <w:r>
+              <w:rPr>
+                <w:rFonts w:ascii="Arial" w:hAnsi="Arial" w:cs="Arial"/>
+                <w:sz w:val="20"/>
+                <w:szCs w:val="20"/>
+              </w:rPr>
+              <w:t>This system does meet the required functionality but isn’t the preferred solution</w:t>
+            </w:r>
+          </w:p>
+          <w:p>
+            <w:pPr>
+              <w:pStyle w:val="ListParagraph"/>
+              <w:spacing w:line="360" w:lineRule="auto"/>
+              <w:ind w:left="0"/>
+              <w:cnfStyle w:val="000000100000" w:firstRow="0" w:lastRow="0" w:firstColumn="0" w:lastColumn="0" w:oddVBand="0" w:evenVBand="0" w:oddHBand="1" w:evenHBand="0" w:firstRowFirstColumn="0" w:firstRowLastColumn="0" w:lastRowFirstColumn="0" w:lastRowLastColumn="0"/>
+              <w:rPr>
+                <w:rFonts w:ascii="Arial" w:hAnsi="Arial" w:cs="Arial"/>
+                <w:b/>
+                <w:sz w:val="20"/>
+                <w:szCs w:val="20"/>
+              </w:rPr>
+            </w:pPr>
+            <w:r>
+              <w:rPr>
+                <w:rFonts w:ascii="Arial" w:hAnsi="Arial" w:cs="Arial"/>
+                <w:b/>
+                <w:sz w:val="20"/>
+                <w:szCs w:val="20"/>
+              </w:rPr>
+              <w:t>Score: 7</w:t>
+            </w:r>
+            <w:r>
+              <w:rPr>
+                <w:rFonts w:ascii="Arial" w:hAnsi="Arial" w:cs="Arial"/>
+                <w:b/>
+                <w:sz w:val="20"/>
+                <w:szCs w:val="20"/>
+              </w:rPr>
+              <w:t>5</w:t>
+            </w:r>
+          </w:p>
+        </w:tc>
+        <w:tc>
+          <w:tcPr>
+            <w:tcW w:w="1843" w:type="dxa"/>
+          </w:tcPr>
+          <w:p>
+            <w:pPr>
+              <w:pStyle w:val="ListParagraph"/>
+              <w:spacing w:line="360" w:lineRule="auto"/>
+              <w:ind w:left="0"/>
+              <w:cnfStyle w:val="000000100000" w:firstRow="0" w:lastRow="0" w:firstColumn="0" w:lastColumn="0" w:oddVBand="0" w:evenVBand="0" w:oddHBand="1" w:evenHBand="0" w:firstRowFirstColumn="0" w:firstRowLastColumn="0" w:lastRowFirstColumn="0" w:lastRowLastColumn="0"/>
+              <w:rPr>
+                <w:rFonts w:ascii="Arial" w:hAnsi="Arial" w:cs="Arial"/>
+                <w:sz w:val="20"/>
+                <w:szCs w:val="20"/>
+              </w:rPr>
+            </w:pPr>
+            <w:r>
+              <w:rPr>
+                <w:rFonts w:ascii="Arial" w:hAnsi="Arial" w:cs="Arial"/>
+                <w:sz w:val="20"/>
+                <w:szCs w:val="20"/>
+              </w:rPr>
+              <w:t>Of all the systems suggested, RFID is the preferred system and matches all the requirements</w:t>
+            </w:r>
+          </w:p>
+          <w:p>
+            <w:pPr>
+              <w:pStyle w:val="ListParagraph"/>
+              <w:spacing w:line="360" w:lineRule="auto"/>
+              <w:ind w:left="0"/>
+              <w:cnfStyle w:val="000000100000" w:firstRow="0" w:lastRow="0" w:firstColumn="0" w:lastColumn="0" w:oddVBand="0" w:evenVBand="0" w:oddHBand="1" w:evenHBand="0" w:firstRowFirstColumn="0" w:firstRowLastColumn="0" w:lastRowFirstColumn="0" w:lastRowLastColumn="0"/>
+              <w:rPr>
+                <w:rFonts w:ascii="Arial" w:hAnsi="Arial" w:cs="Arial"/>
+                <w:b/>
+                <w:sz w:val="20"/>
+                <w:szCs w:val="20"/>
+              </w:rPr>
+            </w:pPr>
+            <w:r>
+              <w:rPr>
+                <w:rFonts w:ascii="Arial" w:hAnsi="Arial" w:cs="Arial"/>
+                <w:b/>
+                <w:sz w:val="20"/>
+                <w:szCs w:val="20"/>
+              </w:rPr>
+              <w:t>Score: 95</w:t>
+            </w:r>
+          </w:p>
+        </w:tc>
+        <w:tc>
+          <w:tcPr>
+            <w:tcW w:w="1843" w:type="dxa"/>
+          </w:tcPr>
+          <w:p>
+            <w:pPr>
+              <w:pStyle w:val="ListParagraph"/>
+              <w:spacing w:line="360" w:lineRule="auto"/>
+              <w:ind w:left="0"/>
+              <w:cnfStyle w:val="000000100000" w:firstRow="0" w:lastRow="0" w:firstColumn="0" w:lastColumn="0" w:oddVBand="0" w:evenVBand="0" w:oddHBand="1" w:evenHBand="0" w:firstRowFirstColumn="0" w:firstRowLastColumn="0" w:lastRowFirstColumn="0" w:lastRowLastColumn="0"/>
+              <w:rPr>
+                <w:rFonts w:ascii="Arial" w:hAnsi="Arial" w:cs="Arial"/>
+                <w:sz w:val="20"/>
+                <w:szCs w:val="20"/>
+              </w:rPr>
+            </w:pPr>
+            <w:r>
+              <w:rPr>
+                <w:rFonts w:ascii="Arial" w:hAnsi="Arial" w:cs="Arial"/>
+                <w:sz w:val="20"/>
+                <w:szCs w:val="20"/>
+              </w:rPr>
+              <w:t>The QR Code system matches the requirements but isn’t the most effective solution</w:t>
+            </w:r>
+          </w:p>
+          <w:p>
+            <w:pPr>
+              <w:pStyle w:val="ListParagraph"/>
+              <w:spacing w:line="360" w:lineRule="auto"/>
+              <w:ind w:left="0"/>
+              <w:cnfStyle w:val="000000100000" w:firstRow="0" w:lastRow="0" w:firstColumn="0" w:lastColumn="0" w:oddVBand="0" w:evenVBand="0" w:oddHBand="1" w:evenHBand="0" w:firstRowFirstColumn="0" w:firstRowLastColumn="0" w:lastRowFirstColumn="0" w:lastRowLastColumn="0"/>
+              <w:rPr>
+                <w:rFonts w:ascii="Arial" w:hAnsi="Arial" w:cs="Arial"/>
+                <w:b/>
+                <w:sz w:val="20"/>
+                <w:szCs w:val="20"/>
+              </w:rPr>
+            </w:pPr>
+            <w:r>
+              <w:rPr>
+                <w:rFonts w:ascii="Arial" w:hAnsi="Arial" w:cs="Arial"/>
+                <w:b/>
+                <w:sz w:val="20"/>
+                <w:szCs w:val="20"/>
+              </w:rPr>
+              <w:t>Score: 80</w:t>
+            </w:r>
+          </w:p>
+        </w:tc>
+        <w:tc>
+          <w:tcPr>
+            <w:tcW w:w="1984" w:type="dxa"/>
+          </w:tcPr>
+          <w:p>
+            <w:pPr>
+              <w:pStyle w:val="ListParagraph"/>
+              <w:spacing w:line="360" w:lineRule="auto"/>
+              <w:ind w:left="0"/>
+              <w:cnfStyle w:val="000000100000" w:firstRow="0" w:lastRow="0" w:firstColumn="0" w:lastColumn="0" w:oddVBand="0" w:evenVBand="0" w:oddHBand="1" w:evenHBand="0" w:firstRowFirstColumn="0" w:firstRowLastColumn="0" w:lastRowFirstColumn="0" w:lastRowLastColumn="0"/>
+              <w:rPr>
+                <w:rFonts w:ascii="Arial" w:hAnsi="Arial" w:cs="Arial"/>
+                <w:sz w:val="20"/>
+                <w:szCs w:val="20"/>
+              </w:rPr>
+            </w:pPr>
+            <w:r>
+              <w:rPr>
+                <w:rFonts w:ascii="Arial" w:hAnsi="Arial" w:cs="Arial"/>
+                <w:sz w:val="20"/>
+                <w:szCs w:val="20"/>
+              </w:rPr>
+              <w:t>This system would meet the requirements but would be too costly and wouldn’t be the most effective solution</w:t>
+            </w:r>
+          </w:p>
+          <w:p>
+            <w:pPr>
+              <w:pStyle w:val="ListParagraph"/>
+              <w:spacing w:line="360" w:lineRule="auto"/>
+              <w:ind w:left="0"/>
+              <w:cnfStyle w:val="000000100000" w:firstRow="0" w:lastRow="0" w:firstColumn="0" w:lastColumn="0" w:oddVBand="0" w:evenVBand="0" w:oddHBand="1" w:evenHBand="0" w:firstRowFirstColumn="0" w:firstRowLastColumn="0" w:lastRowFirstColumn="0" w:lastRowLastColumn="0"/>
+              <w:rPr>
+                <w:rFonts w:ascii="Arial" w:hAnsi="Arial" w:cs="Arial"/>
+                <w:b/>
+                <w:sz w:val="20"/>
+                <w:szCs w:val="20"/>
+              </w:rPr>
+            </w:pPr>
+            <w:r>
+              <w:rPr>
+                <w:rFonts w:ascii="Arial" w:hAnsi="Arial" w:cs="Arial"/>
+                <w:b/>
+                <w:sz w:val="20"/>
+                <w:szCs w:val="20"/>
+              </w:rPr>
+              <w:t>Score: 70</w:t>
+            </w:r>
+          </w:p>
+        </w:tc>
+      </w:tr>
+      <w:tr>
+        <w:tc>
+          <w:tcPr>
+            <w:cnfStyle w:val="001000000000" w:firstRow="0" w:lastRow="0" w:firstColumn="1" w:lastColumn="0" w:oddVBand="0" w:evenVBand="0" w:oddHBand="0" w:evenHBand="0" w:firstRowFirstColumn="0" w:firstRowLastColumn="0" w:lastRowFirstColumn="0" w:lastRowLastColumn="0"/>
+            <w:tcW w:w="1328" w:type="dxa"/>
+          </w:tcPr>
+          <w:p>
+            <w:pPr>
+              <w:pStyle w:val="ListParagraph"/>
+              <w:spacing w:line="360" w:lineRule="auto"/>
+              <w:ind w:left="0"/>
+              <w:rPr>
+                <w:rFonts w:ascii="Arial" w:hAnsi="Arial" w:cs="Arial"/>
+                <w:sz w:val="20"/>
+                <w:szCs w:val="20"/>
+              </w:rPr>
+            </w:pPr>
+            <w:r>
+              <w:rPr>
+                <w:rFonts w:ascii="Arial" w:hAnsi="Arial" w:cs="Arial"/>
+                <w:sz w:val="20"/>
+                <w:szCs w:val="20"/>
+              </w:rPr>
+              <w:t>Technical Feasibility</w:t>
+            </w:r>
+          </w:p>
+        </w:tc>
+        <w:tc>
+          <w:tcPr>
+            <w:tcW w:w="657" w:type="dxa"/>
+          </w:tcPr>
+          <w:p>
+            <w:pPr>
+              <w:pStyle w:val="ListParagraph"/>
+              <w:spacing w:line="360" w:lineRule="auto"/>
+              <w:ind w:left="0"/>
+              <w:cnfStyle w:val="000000000000" w:firstRow="0" w:lastRow="0" w:firstColumn="0" w:lastColumn="0" w:oddVBand="0" w:evenVBand="0" w:oddHBand="0" w:evenHBand="0" w:firstRowFirstColumn="0" w:firstRowLastColumn="0" w:lastRowFirstColumn="0" w:lastRowLastColumn="0"/>
+              <w:rPr>
+                <w:rFonts w:ascii="Arial" w:hAnsi="Arial" w:cs="Arial"/>
+                <w:sz w:val="20"/>
+                <w:szCs w:val="20"/>
+              </w:rPr>
+            </w:pPr>
+            <w:r>
+              <w:rPr>
+                <w:rFonts w:ascii="Arial" w:hAnsi="Arial" w:cs="Arial"/>
+                <w:sz w:val="20"/>
+                <w:szCs w:val="20"/>
+              </w:rPr>
+              <w:t>30%</w:t>
+            </w:r>
+          </w:p>
+        </w:tc>
+        <w:tc>
+          <w:tcPr>
+            <w:tcW w:w="1559" w:type="dxa"/>
+          </w:tcPr>
+          <w:p>
+            <w:pPr>
+              <w:pStyle w:val="ListParagraph"/>
+              <w:spacing w:line="360" w:lineRule="auto"/>
+              <w:ind w:left="0"/>
+              <w:cnfStyle w:val="000000000000" w:firstRow="0" w:lastRow="0" w:firstColumn="0" w:lastColumn="0" w:oddVBand="0" w:evenVBand="0" w:oddHBand="0" w:evenHBand="0" w:firstRowFirstColumn="0" w:firstRowLastColumn="0" w:lastRowFirstColumn="0" w:lastRowLastColumn="0"/>
+              <w:rPr>
+                <w:rFonts w:ascii="Arial" w:hAnsi="Arial" w:cs="Arial"/>
+                <w:sz w:val="20"/>
+                <w:szCs w:val="20"/>
+              </w:rPr>
+            </w:pPr>
+            <w:r>
+              <w:rPr>
+                <w:rFonts w:ascii="Arial" w:hAnsi="Arial" w:cs="Arial"/>
+                <w:sz w:val="20"/>
+                <w:szCs w:val="20"/>
+              </w:rPr>
+              <w:t xml:space="preserve">The manual system </w:t>
+            </w:r>
+            <w:r>
+              <w:rPr>
+                <w:rFonts w:ascii="Arial" w:hAnsi="Arial" w:cs="Arial"/>
+                <w:sz w:val="20"/>
+                <w:szCs w:val="20"/>
+              </w:rPr>
+              <w:t xml:space="preserve">is easily accessible and doesn’t require major technological upgrades </w:t>
+            </w:r>
+          </w:p>
+          <w:p>
+            <w:pPr>
+              <w:pStyle w:val="ListParagraph"/>
+              <w:spacing w:line="360" w:lineRule="auto"/>
+              <w:ind w:left="0"/>
+              <w:cnfStyle w:val="000000000000" w:firstRow="0" w:lastRow="0" w:firstColumn="0" w:lastColumn="0" w:oddVBand="0" w:evenVBand="0" w:oddHBand="0" w:evenHBand="0" w:firstRowFirstColumn="0" w:firstRowLastColumn="0" w:lastRowFirstColumn="0" w:lastRowLastColumn="0"/>
+              <w:rPr>
+                <w:rFonts w:ascii="Arial" w:hAnsi="Arial" w:cs="Arial"/>
+                <w:b/>
+                <w:sz w:val="20"/>
+                <w:szCs w:val="20"/>
+              </w:rPr>
+            </w:pPr>
+            <w:r>
+              <w:rPr>
+                <w:rFonts w:ascii="Arial" w:hAnsi="Arial" w:cs="Arial"/>
+                <w:b/>
+                <w:sz w:val="20"/>
+                <w:szCs w:val="20"/>
+              </w:rPr>
+              <w:t>Score: 90</w:t>
+            </w:r>
+          </w:p>
+        </w:tc>
+        <w:tc>
+          <w:tcPr>
+            <w:tcW w:w="2126" w:type="dxa"/>
+          </w:tcPr>
+          <w:p>
+            <w:pPr>
+              <w:pStyle w:val="ListParagraph"/>
+              <w:spacing w:line="360" w:lineRule="auto"/>
+              <w:ind w:left="0"/>
+              <w:cnfStyle w:val="000000000000" w:firstRow="0" w:lastRow="0" w:firstColumn="0" w:lastColumn="0" w:oddVBand="0" w:evenVBand="0" w:oddHBand="0" w:evenHBand="0" w:firstRowFirstColumn="0" w:firstRowLastColumn="0" w:lastRowFirstColumn="0" w:lastRowLastColumn="0"/>
+              <w:rPr>
+                <w:rFonts w:ascii="Arial" w:hAnsi="Arial" w:cs="Arial"/>
+                <w:sz w:val="20"/>
+                <w:szCs w:val="20"/>
+              </w:rPr>
+            </w:pPr>
+            <w:r>
+              <w:rPr>
+                <w:rFonts w:ascii="Arial" w:hAnsi="Arial" w:cs="Arial"/>
+                <w:sz w:val="20"/>
+                <w:szCs w:val="20"/>
+              </w:rPr>
+              <w:t xml:space="preserve">Implementing this barcode system would require new equipment along with new computers in order to maintain the system, but the components required for this system can be easily accessed </w:t>
+            </w:r>
+          </w:p>
+          <w:p>
+            <w:pPr>
+              <w:pStyle w:val="ListParagraph"/>
+              <w:spacing w:line="360" w:lineRule="auto"/>
+              <w:ind w:left="0"/>
+              <w:cnfStyle w:val="000000000000" w:firstRow="0" w:lastRow="0" w:firstColumn="0" w:lastColumn="0" w:oddVBand="0" w:evenVBand="0" w:oddHBand="0" w:evenHBand="0" w:firstRowFirstColumn="0" w:firstRowLastColumn="0" w:lastRowFirstColumn="0" w:lastRowLastColumn="0"/>
+              <w:rPr>
+                <w:rFonts w:ascii="Arial" w:hAnsi="Arial" w:cs="Arial"/>
+                <w:b/>
+                <w:sz w:val="20"/>
+                <w:szCs w:val="20"/>
+              </w:rPr>
+            </w:pPr>
+            <w:r>
+              <w:rPr>
+                <w:rFonts w:ascii="Arial" w:hAnsi="Arial" w:cs="Arial"/>
+                <w:b/>
+                <w:sz w:val="20"/>
+                <w:szCs w:val="20"/>
+              </w:rPr>
+              <w:t>Score: 80</w:t>
+            </w:r>
+          </w:p>
+        </w:tc>
+        <w:tc>
+          <w:tcPr>
+            <w:tcW w:w="1843" w:type="dxa"/>
+          </w:tcPr>
+          <w:p>
+            <w:pPr>
+              <w:pStyle w:val="ListParagraph"/>
+              <w:spacing w:line="360" w:lineRule="auto"/>
+              <w:ind w:left="0"/>
+              <w:cnfStyle w:val="000000000000" w:firstRow="0" w:lastRow="0" w:firstColumn="0" w:lastColumn="0" w:oddVBand="0" w:evenVBand="0" w:oddHBand="0" w:evenHBand="0" w:firstRowFirstColumn="0" w:firstRowLastColumn="0" w:lastRowFirstColumn="0" w:lastRowLastColumn="0"/>
+              <w:rPr>
+                <w:rFonts w:ascii="Arial" w:hAnsi="Arial" w:cs="Arial"/>
+                <w:sz w:val="20"/>
+                <w:szCs w:val="20"/>
+              </w:rPr>
+            </w:pPr>
+            <w:r>
+              <w:rPr>
+                <w:rFonts w:ascii="Arial" w:hAnsi="Arial" w:cs="Arial"/>
+                <w:sz w:val="20"/>
+                <w:szCs w:val="20"/>
+              </w:rPr>
+              <w:t>Ultra-High Frequency RFID tags can be easily purchased but would require computers to maintain the information along with a software to maintain and track the orders of crates</w:t>
+            </w:r>
+          </w:p>
+          <w:p>
+            <w:pPr>
+              <w:pStyle w:val="ListParagraph"/>
+              <w:spacing w:line="360" w:lineRule="auto"/>
+              <w:ind w:left="0"/>
+              <w:cnfStyle w:val="000000000000" w:firstRow="0" w:lastRow="0" w:firstColumn="0" w:lastColumn="0" w:oddVBand="0" w:evenVBand="0" w:oddHBand="0" w:evenHBand="0" w:firstRowFirstColumn="0" w:firstRowLastColumn="0" w:lastRowFirstColumn="0" w:lastRowLastColumn="0"/>
+              <w:rPr>
+                <w:rFonts w:ascii="Arial" w:hAnsi="Arial" w:cs="Arial"/>
+                <w:b/>
+                <w:sz w:val="20"/>
+                <w:szCs w:val="20"/>
+              </w:rPr>
+            </w:pPr>
+            <w:r>
+              <w:rPr>
+                <w:rFonts w:ascii="Arial" w:hAnsi="Arial" w:cs="Arial"/>
+                <w:b/>
+                <w:sz w:val="20"/>
+                <w:szCs w:val="20"/>
+              </w:rPr>
+              <w:t>Score: 75</w:t>
+            </w:r>
+          </w:p>
+        </w:tc>
+        <w:tc>
+          <w:tcPr>
+            <w:tcW w:w="1843" w:type="dxa"/>
+          </w:tcPr>
+          <w:p>
+            <w:pPr>
+              <w:pStyle w:val="ListParagraph"/>
+              <w:spacing w:line="360" w:lineRule="auto"/>
+              <w:ind w:left="0"/>
+              <w:cnfStyle w:val="000000000000" w:firstRow="0" w:lastRow="0" w:firstColumn="0" w:lastColumn="0" w:oddVBand="0" w:evenVBand="0" w:oddHBand="0" w:evenHBand="0" w:firstRowFirstColumn="0" w:firstRowLastColumn="0" w:lastRowFirstColumn="0" w:lastRowLastColumn="0"/>
+              <w:rPr>
+                <w:rFonts w:ascii="Arial" w:hAnsi="Arial" w:cs="Arial"/>
+                <w:sz w:val="20"/>
+                <w:szCs w:val="20"/>
+              </w:rPr>
+            </w:pPr>
+            <w:r>
+              <w:rPr>
+                <w:rFonts w:ascii="Arial" w:hAnsi="Arial" w:cs="Arial"/>
+                <w:sz w:val="20"/>
+                <w:szCs w:val="20"/>
+              </w:rPr>
+              <w:t xml:space="preserve">The QR Code system is a newer system but the software needed for this system is readily available, </w:t>
+            </w:r>
+            <w:r>
+              <w:rPr>
+                <w:rFonts w:ascii="Arial" w:hAnsi="Arial" w:cs="Arial"/>
+                <w:sz w:val="20"/>
+                <w:szCs w:val="20"/>
+              </w:rPr>
+              <w:t xml:space="preserve">and much of the QR code work can be done through already created applications. A computer would be required to maintain these applications </w:t>
+            </w:r>
+          </w:p>
+          <w:p>
+            <w:pPr>
+              <w:pStyle w:val="ListParagraph"/>
+              <w:spacing w:line="360" w:lineRule="auto"/>
+              <w:ind w:left="0"/>
+              <w:cnfStyle w:val="000000000000" w:firstRow="0" w:lastRow="0" w:firstColumn="0" w:lastColumn="0" w:oddVBand="0" w:evenVBand="0" w:oddHBand="0" w:evenHBand="0" w:firstRowFirstColumn="0" w:firstRowLastColumn="0" w:lastRowFirstColumn="0" w:lastRowLastColumn="0"/>
+              <w:rPr>
+                <w:rFonts w:ascii="Arial" w:hAnsi="Arial" w:cs="Arial"/>
+                <w:b/>
+                <w:sz w:val="20"/>
+                <w:szCs w:val="20"/>
+              </w:rPr>
+            </w:pPr>
+            <w:r>
+              <w:rPr>
+                <w:rFonts w:ascii="Arial" w:hAnsi="Arial" w:cs="Arial"/>
+                <w:b/>
+                <w:sz w:val="20"/>
+                <w:szCs w:val="20"/>
+              </w:rPr>
+              <w:t>Score: 85</w:t>
+            </w:r>
+          </w:p>
+        </w:tc>
+        <w:tc>
+          <w:tcPr>
+            <w:tcW w:w="1984" w:type="dxa"/>
+          </w:tcPr>
+          <w:p>
+            <w:pPr>
+              <w:pStyle w:val="ListParagraph"/>
+              <w:spacing w:line="360" w:lineRule="auto"/>
+              <w:ind w:left="0"/>
+              <w:cnfStyle w:val="000000000000" w:firstRow="0" w:lastRow="0" w:firstColumn="0" w:lastColumn="0" w:oddVBand="0" w:evenVBand="0" w:oddHBand="0" w:evenHBand="0" w:firstRowFirstColumn="0" w:firstRowLastColumn="0" w:lastRowFirstColumn="0" w:lastRowLastColumn="0"/>
+              <w:rPr>
+                <w:rFonts w:ascii="Arial" w:hAnsi="Arial" w:cs="Arial"/>
+                <w:sz w:val="20"/>
+                <w:szCs w:val="20"/>
+              </w:rPr>
+            </w:pPr>
+            <w:r>
+              <w:rPr>
+                <w:rFonts w:ascii="Arial" w:hAnsi="Arial" w:cs="Arial"/>
+                <w:sz w:val="20"/>
+                <w:szCs w:val="20"/>
+              </w:rPr>
+              <w:t xml:space="preserve">Implementing the GPS system would require the company to have to develop an application in which could record the transmissions from the GPS chips. This would require them to build the application along with acquire a computer. </w:t>
+            </w:r>
+          </w:p>
+          <w:p>
+            <w:pPr>
+              <w:pStyle w:val="ListParagraph"/>
+              <w:spacing w:line="360" w:lineRule="auto"/>
+              <w:ind w:left="0"/>
+              <w:cnfStyle w:val="000000000000" w:firstRow="0" w:lastRow="0" w:firstColumn="0" w:lastColumn="0" w:oddVBand="0" w:evenVBand="0" w:oddHBand="0" w:evenHBand="0" w:firstRowFirstColumn="0" w:firstRowLastColumn="0" w:lastRowFirstColumn="0" w:lastRowLastColumn="0"/>
+              <w:rPr>
+                <w:rFonts w:ascii="Arial" w:hAnsi="Arial" w:cs="Arial"/>
+                <w:b/>
+                <w:sz w:val="20"/>
+                <w:szCs w:val="20"/>
+              </w:rPr>
+            </w:pPr>
+            <w:r>
+              <w:rPr>
+                <w:rFonts w:ascii="Arial" w:hAnsi="Arial" w:cs="Arial"/>
+                <w:b/>
+                <w:sz w:val="20"/>
+                <w:szCs w:val="20"/>
+              </w:rPr>
+              <w:t>Score: 70</w:t>
+            </w:r>
+          </w:p>
+        </w:tc>
+      </w:tr>
+      <w:tr>
+        <w:trPr>
+          <w:cnfStyle w:val="000000100000" w:firstRow="0" w:lastRow="0" w:firstColumn="0" w:lastColumn="0" w:oddVBand="0" w:evenVBand="0" w:oddHBand="1" w:evenHBand="0" w:firstRowFirstColumn="0" w:firstRowLastColumn="0" w:lastRowFirstColumn="0" w:lastRowLastColumn="0"/>
+        </w:trPr>
+        <w:tc>
+          <w:tcPr>
+            <w:cnfStyle w:val="001000000000" w:firstRow="0" w:lastRow="0" w:firstColumn="1" w:lastColumn="0" w:oddVBand="0" w:evenVBand="0" w:oddHBand="0" w:evenHBand="0" w:firstRowFirstColumn="0" w:firstRowLastColumn="0" w:lastRowFirstColumn="0" w:lastRowLastColumn="0"/>
+            <w:tcW w:w="1328" w:type="dxa"/>
+          </w:tcPr>
+          <w:p>
+            <w:pPr>
+              <w:pStyle w:val="ListParagraph"/>
+              <w:spacing w:line="360" w:lineRule="auto"/>
+              <w:ind w:left="0"/>
+              <w:rPr>
+                <w:rFonts w:ascii="Arial" w:hAnsi="Arial" w:cs="Arial"/>
+                <w:sz w:val="20"/>
+                <w:szCs w:val="20"/>
+              </w:rPr>
+            </w:pPr>
+            <w:r>
+              <w:rPr>
+                <w:rFonts w:ascii="Arial" w:hAnsi="Arial" w:cs="Arial"/>
+                <w:sz w:val="20"/>
+                <w:szCs w:val="20"/>
+              </w:rPr>
+              <w:t>Schedule Feasibility</w:t>
+            </w:r>
+          </w:p>
+        </w:tc>
+        <w:tc>
+          <w:tcPr>
+            <w:tcW w:w="657" w:type="dxa"/>
+          </w:tcPr>
+          <w:p>
+            <w:pPr>
+              <w:pStyle w:val="ListParagraph"/>
+              <w:spacing w:line="360" w:lineRule="auto"/>
+              <w:ind w:left="0"/>
+              <w:cnfStyle w:val="000000100000" w:firstRow="0" w:lastRow="0" w:firstColumn="0" w:lastColumn="0" w:oddVBand="0" w:evenVBand="0" w:oddHBand="1" w:evenHBand="0" w:firstRowFirstColumn="0" w:firstRowLastColumn="0" w:lastRowFirstColumn="0" w:lastRowLastColumn="0"/>
+              <w:rPr>
+                <w:rFonts w:ascii="Arial" w:hAnsi="Arial" w:cs="Arial"/>
+                <w:sz w:val="20"/>
+                <w:szCs w:val="20"/>
+              </w:rPr>
+            </w:pPr>
+            <w:r>
+              <w:rPr>
+                <w:rFonts w:ascii="Arial" w:hAnsi="Arial" w:cs="Arial"/>
+                <w:sz w:val="20"/>
+                <w:szCs w:val="20"/>
+              </w:rPr>
+              <w:t>10</w:t>
+            </w:r>
+            <w:r>
+              <w:rPr>
+                <w:rFonts w:ascii="Arial" w:hAnsi="Arial" w:cs="Arial"/>
+                <w:sz w:val="20"/>
+                <w:szCs w:val="20"/>
+              </w:rPr>
+              <w:t>%</w:t>
+            </w:r>
+          </w:p>
+        </w:tc>
+        <w:tc>
+          <w:tcPr>
+            <w:tcW w:w="1559" w:type="dxa"/>
+          </w:tcPr>
+          <w:p>
+            <w:pPr>
+              <w:pStyle w:val="ListParagraph"/>
+              <w:spacing w:line="360" w:lineRule="auto"/>
+              <w:ind w:left="0"/>
+              <w:cnfStyle w:val="000000100000" w:firstRow="0" w:lastRow="0" w:firstColumn="0" w:lastColumn="0" w:oddVBand="0" w:evenVBand="0" w:oddHBand="1" w:evenHBand="0" w:firstRowFirstColumn="0" w:firstRowLastColumn="0" w:lastRowFirstColumn="0" w:lastRowLastColumn="0"/>
+              <w:rPr>
+                <w:rFonts w:ascii="Arial" w:hAnsi="Arial" w:cs="Arial"/>
+                <w:sz w:val="20"/>
+                <w:szCs w:val="20"/>
+              </w:rPr>
+            </w:pPr>
+            <w:r>
+              <w:rPr>
+                <w:rFonts w:ascii="Arial" w:hAnsi="Arial" w:cs="Arial"/>
+                <w:sz w:val="20"/>
+                <w:szCs w:val="20"/>
+              </w:rPr>
+              <w:t>0 – 3 Months</w:t>
+            </w:r>
+          </w:p>
+          <w:p>
+            <w:pPr>
+              <w:pStyle w:val="ListParagraph"/>
+              <w:spacing w:line="360" w:lineRule="auto"/>
+              <w:ind w:left="0"/>
+              <w:cnfStyle w:val="000000100000" w:firstRow="0" w:lastRow="0" w:firstColumn="0" w:lastColumn="0" w:oddVBand="0" w:evenVBand="0" w:oddHBand="1" w:evenHBand="0" w:firstRowFirstColumn="0" w:firstRowLastColumn="0" w:lastRowFirstColumn="0" w:lastRowLastColumn="0"/>
+              <w:rPr>
+                <w:rFonts w:ascii="Arial" w:hAnsi="Arial" w:cs="Arial"/>
+                <w:b/>
+                <w:sz w:val="20"/>
+                <w:szCs w:val="20"/>
+              </w:rPr>
+            </w:pPr>
+            <w:r>
+              <w:rPr>
+                <w:rFonts w:ascii="Arial" w:hAnsi="Arial" w:cs="Arial"/>
+                <w:b/>
+                <w:sz w:val="20"/>
+                <w:szCs w:val="20"/>
+              </w:rPr>
+              <w:t>Score: 90</w:t>
+            </w:r>
+          </w:p>
+        </w:tc>
+        <w:tc>
+          <w:tcPr>
+            <w:tcW w:w="2126" w:type="dxa"/>
+          </w:tcPr>
+          <w:p>
+            <w:pPr>
+              <w:pStyle w:val="ListParagraph"/>
+              <w:spacing w:line="360" w:lineRule="auto"/>
+              <w:ind w:left="0"/>
+              <w:cnfStyle w:val="000000100000" w:firstRow="0" w:lastRow="0" w:firstColumn="0" w:lastColumn="0" w:oddVBand="0" w:evenVBand="0" w:oddHBand="1" w:evenHBand="0" w:firstRowFirstColumn="0" w:firstRowLastColumn="0" w:lastRowFirstColumn="0" w:lastRowLastColumn="0"/>
+              <w:rPr>
+                <w:rFonts w:ascii="Arial" w:hAnsi="Arial" w:cs="Arial"/>
+                <w:sz w:val="20"/>
+                <w:szCs w:val="20"/>
+              </w:rPr>
+            </w:pPr>
+            <w:r>
+              <w:rPr>
+                <w:rFonts w:ascii="Arial" w:hAnsi="Arial" w:cs="Arial"/>
+                <w:sz w:val="20"/>
+                <w:szCs w:val="20"/>
+              </w:rPr>
+              <w:t>3 – 6 Months</w:t>
+            </w:r>
+          </w:p>
+          <w:p>
+            <w:pPr>
+              <w:pStyle w:val="ListParagraph"/>
+              <w:spacing w:line="360" w:lineRule="auto"/>
+              <w:ind w:left="0"/>
+              <w:cnfStyle w:val="000000100000" w:firstRow="0" w:lastRow="0" w:firstColumn="0" w:lastColumn="0" w:oddVBand="0" w:evenVBand="0" w:oddHBand="1" w:evenHBand="0" w:firstRowFirstColumn="0" w:firstRowLastColumn="0" w:lastRowFirstColumn="0" w:lastRowLastColumn="0"/>
+              <w:rPr>
+                <w:rFonts w:ascii="Arial" w:hAnsi="Arial" w:cs="Arial"/>
+                <w:b/>
+                <w:sz w:val="20"/>
+                <w:szCs w:val="20"/>
+              </w:rPr>
+            </w:pPr>
+            <w:r>
+              <w:rPr>
+                <w:rFonts w:ascii="Arial" w:hAnsi="Arial" w:cs="Arial"/>
+                <w:b/>
+                <w:sz w:val="20"/>
+                <w:szCs w:val="20"/>
+              </w:rPr>
+              <w:t>Score: 85</w:t>
+            </w:r>
+          </w:p>
+        </w:tc>
+        <w:tc>
+          <w:tcPr>
+            <w:tcW w:w="1843" w:type="dxa"/>
+          </w:tcPr>
+          <w:p>
+            <w:pPr>
+              <w:pStyle w:val="ListParagraph"/>
+              <w:spacing w:line="360" w:lineRule="auto"/>
+              <w:ind w:left="0"/>
+              <w:cnfStyle w:val="000000100000" w:firstRow="0" w:lastRow="0" w:firstColumn="0" w:lastColumn="0" w:oddVBand="0" w:evenVBand="0" w:oddHBand="1" w:evenHBand="0" w:firstRowFirstColumn="0" w:firstRowLastColumn="0" w:lastRowFirstColumn="0" w:lastRowLastColumn="0"/>
+              <w:rPr>
+                <w:rFonts w:ascii="Arial" w:hAnsi="Arial" w:cs="Arial"/>
+                <w:sz w:val="20"/>
+                <w:szCs w:val="20"/>
+              </w:rPr>
+            </w:pPr>
+            <w:r>
+              <w:rPr>
+                <w:rFonts w:ascii="Arial" w:hAnsi="Arial" w:cs="Arial"/>
+                <w:sz w:val="20"/>
+                <w:szCs w:val="20"/>
+              </w:rPr>
+              <w:t>9 – 12 Months</w:t>
+            </w:r>
+          </w:p>
+          <w:p>
+            <w:pPr>
+              <w:pStyle w:val="ListParagraph"/>
+              <w:spacing w:line="360" w:lineRule="auto"/>
+              <w:ind w:left="0"/>
+              <w:cnfStyle w:val="000000100000" w:firstRow="0" w:lastRow="0" w:firstColumn="0" w:lastColumn="0" w:oddVBand="0" w:evenVBand="0" w:oddHBand="1" w:evenHBand="0" w:firstRowFirstColumn="0" w:firstRowLastColumn="0" w:lastRowFirstColumn="0" w:lastRowLastColumn="0"/>
+              <w:rPr>
+                <w:rFonts w:ascii="Arial" w:hAnsi="Arial" w:cs="Arial"/>
+                <w:b/>
+                <w:sz w:val="20"/>
+                <w:szCs w:val="20"/>
+              </w:rPr>
+            </w:pPr>
+            <w:r>
+              <w:rPr>
+                <w:rFonts w:ascii="Arial" w:hAnsi="Arial" w:cs="Arial"/>
+                <w:b/>
+                <w:sz w:val="20"/>
+                <w:szCs w:val="20"/>
+              </w:rPr>
+              <w:t>Score: 75</w:t>
+            </w:r>
+          </w:p>
+        </w:tc>
+        <w:tc>
+          <w:tcPr>
+            <w:tcW w:w="1843" w:type="dxa"/>
+          </w:tcPr>
+          <w:p>
+            <w:pPr>
+              <w:pStyle w:val="ListParagraph"/>
+              <w:spacing w:line="360" w:lineRule="auto"/>
+              <w:ind w:left="0"/>
+              <w:cnfStyle w:val="000000100000" w:firstRow="0" w:lastRow="0" w:firstColumn="0" w:lastColumn="0" w:oddVBand="0" w:evenVBand="0" w:oddHBand="1" w:evenHBand="0" w:firstRowFirstColumn="0" w:firstRowLastColumn="0" w:lastRowFirstColumn="0" w:lastRowLastColumn="0"/>
+              <w:rPr>
+                <w:rFonts w:ascii="Arial" w:hAnsi="Arial" w:cs="Arial"/>
+                <w:sz w:val="20"/>
+                <w:szCs w:val="20"/>
+              </w:rPr>
+            </w:pPr>
+            <w:r>
+              <w:rPr>
+                <w:rFonts w:ascii="Arial" w:hAnsi="Arial" w:cs="Arial"/>
+                <w:sz w:val="20"/>
+                <w:szCs w:val="20"/>
+              </w:rPr>
+              <w:t>3 – 6 Months</w:t>
+            </w:r>
+          </w:p>
+          <w:p>
+            <w:pPr>
+              <w:pStyle w:val="ListParagraph"/>
+              <w:spacing w:line="360" w:lineRule="auto"/>
+              <w:ind w:left="0"/>
+              <w:cnfStyle w:val="000000100000" w:firstRow="0" w:lastRow="0" w:firstColumn="0" w:lastColumn="0" w:oddVBand="0" w:evenVBand="0" w:oddHBand="1" w:evenHBand="0" w:firstRowFirstColumn="0" w:firstRowLastColumn="0" w:lastRowFirstColumn="0" w:lastRowLastColumn="0"/>
+              <w:rPr>
+                <w:rFonts w:ascii="Arial" w:hAnsi="Arial" w:cs="Arial"/>
+                <w:b/>
+                <w:sz w:val="20"/>
+                <w:szCs w:val="20"/>
+              </w:rPr>
+            </w:pPr>
+            <w:r>
+              <w:rPr>
+                <w:rFonts w:ascii="Arial" w:hAnsi="Arial" w:cs="Arial"/>
+                <w:b/>
+                <w:sz w:val="20"/>
+                <w:szCs w:val="20"/>
+              </w:rPr>
+              <w:t>Score: 85</w:t>
+            </w:r>
+          </w:p>
+        </w:tc>
+        <w:tc>
+          <w:tcPr>
+            <w:tcW w:w="1984" w:type="dxa"/>
+          </w:tcPr>
+          <w:p>
+            <w:pPr>
+              <w:pStyle w:val="ListParagraph"/>
+              <w:spacing w:line="360" w:lineRule="auto"/>
+              <w:ind w:left="0"/>
+              <w:cnfStyle w:val="000000100000" w:firstRow="0" w:lastRow="0" w:firstColumn="0" w:lastColumn="0" w:oddVBand="0" w:evenVBand="0" w:oddHBand="1" w:evenHBand="0" w:firstRowFirstColumn="0" w:firstRowLastColumn="0" w:lastRowFirstColumn="0" w:lastRowLastColumn="0"/>
+              <w:rPr>
+                <w:rFonts w:ascii="Arial" w:hAnsi="Arial" w:cs="Arial"/>
+                <w:sz w:val="20"/>
+                <w:szCs w:val="20"/>
+              </w:rPr>
+            </w:pPr>
+            <w:r>
+              <w:rPr>
+                <w:rFonts w:ascii="Arial" w:hAnsi="Arial" w:cs="Arial"/>
+                <w:sz w:val="20"/>
+                <w:szCs w:val="20"/>
+              </w:rPr>
+              <w:t>9 – 12 Months</w:t>
+            </w:r>
+          </w:p>
+          <w:p>
+            <w:pPr>
+              <w:pStyle w:val="ListParagraph"/>
+              <w:spacing w:line="360" w:lineRule="auto"/>
+              <w:ind w:left="0"/>
+              <w:cnfStyle w:val="000000100000" w:firstRow="0" w:lastRow="0" w:firstColumn="0" w:lastColumn="0" w:oddVBand="0" w:evenVBand="0" w:oddHBand="1" w:evenHBand="0" w:firstRowFirstColumn="0" w:firstRowLastColumn="0" w:lastRowFirstColumn="0" w:lastRowLastColumn="0"/>
+              <w:rPr>
+                <w:rFonts w:ascii="Arial" w:hAnsi="Arial" w:cs="Arial"/>
+                <w:b/>
+                <w:sz w:val="20"/>
+                <w:szCs w:val="20"/>
+              </w:rPr>
+            </w:pPr>
+            <w:r>
+              <w:rPr>
+                <w:rFonts w:ascii="Arial" w:hAnsi="Arial" w:cs="Arial"/>
+                <w:b/>
+                <w:sz w:val="20"/>
+                <w:szCs w:val="20"/>
+              </w:rPr>
+              <w:t>Score: 75</w:t>
+            </w:r>
+          </w:p>
+        </w:tc>
+      </w:tr>
+      <w:tr>
+        <w:tc>
+          <w:tcPr>
+            <w:cnfStyle w:val="001000000000" w:firstRow="0" w:lastRow="0" w:firstColumn="1" w:lastColumn="0" w:oddVBand="0" w:evenVBand="0" w:oddHBand="0" w:evenHBand="0" w:firstRowFirstColumn="0" w:firstRowLastColumn="0" w:lastRowFirstColumn="0" w:lastRowLastColumn="0"/>
+            <w:tcW w:w="1328" w:type="dxa"/>
+          </w:tcPr>
+          <w:p>
+            <w:pPr>
+              <w:pStyle w:val="ListParagraph"/>
+              <w:spacing w:line="360" w:lineRule="auto"/>
+              <w:ind w:left="0"/>
+              <w:rPr>
+                <w:rFonts w:ascii="Arial" w:hAnsi="Arial" w:cs="Arial"/>
+                <w:b w:val="0"/>
+                <w:bCs w:val="0"/>
+                <w:sz w:val="20"/>
+                <w:szCs w:val="20"/>
+              </w:rPr>
+            </w:pPr>
+            <w:r>
+              <w:rPr>
+                <w:rFonts w:ascii="Arial" w:hAnsi="Arial" w:cs="Arial"/>
+                <w:sz w:val="20"/>
+                <w:szCs w:val="20"/>
+              </w:rPr>
+              <w:t xml:space="preserve">Economic </w:t>
+            </w:r>
+            <w:r>
+              <w:rPr>
+                <w:rFonts w:ascii="Arial" w:hAnsi="Arial" w:cs="Arial"/>
+                <w:sz w:val="20"/>
+                <w:szCs w:val="20"/>
+              </w:rPr>
+              <w:t>Feasibility</w:t>
+            </w:r>
+            <w:r>
+              <w:rPr>
+                <w:rFonts w:ascii="Arial" w:hAnsi="Arial" w:cs="Arial"/>
+                <w:sz w:val="20"/>
+                <w:szCs w:val="20"/>
+              </w:rPr>
+              <w:t xml:space="preserve"> - </w:t>
+            </w:r>
+          </w:p>
+          <w:p>
+            <w:pPr>
+              <w:pStyle w:val="ListParagraph"/>
+              <w:spacing w:line="360" w:lineRule="auto"/>
+              <w:ind w:left="0"/>
+              <w:rPr>
+                <w:rFonts w:ascii="Arial" w:hAnsi="Arial" w:cs="Arial"/>
+                <w:b w:val="0"/>
+                <w:bCs w:val="0"/>
+                <w:sz w:val="20"/>
+                <w:szCs w:val="20"/>
+              </w:rPr>
+            </w:pPr>
+            <w:r>
+              <w:rPr>
+                <w:rFonts w:ascii="Arial" w:hAnsi="Arial" w:cs="Arial"/>
+                <w:b w:val="0"/>
+                <w:sz w:val="20"/>
+                <w:szCs w:val="20"/>
+              </w:rPr>
+              <w:t>Development Cost:</w:t>
+            </w:r>
+          </w:p>
+          <w:p>
+            <w:pPr>
+              <w:pStyle w:val="ListParagraph"/>
+              <w:spacing w:line="360" w:lineRule="auto"/>
+              <w:ind w:left="0"/>
+              <w:rPr>
+                <w:rFonts w:ascii="Arial" w:hAnsi="Arial" w:cs="Arial"/>
+                <w:b w:val="0"/>
+                <w:bCs w:val="0"/>
+                <w:sz w:val="20"/>
+                <w:szCs w:val="20"/>
+              </w:rPr>
+            </w:pPr>
+            <w:r>
+              <w:rPr>
+                <w:rFonts w:ascii="Arial" w:hAnsi="Arial" w:cs="Arial"/>
+                <w:b w:val="0"/>
+                <w:sz w:val="20"/>
+                <w:szCs w:val="20"/>
+              </w:rPr>
+              <w:t xml:space="preserve">Payback Period: </w:t>
+            </w:r>
+          </w:p>
+          <w:p>
+            <w:pPr>
+              <w:pStyle w:val="ListParagraph"/>
+              <w:spacing w:line="360" w:lineRule="auto"/>
+              <w:ind w:left="0"/>
+              <w:rPr>
+                <w:rFonts w:ascii="Arial" w:hAnsi="Arial" w:cs="Arial"/>
+                <w:sz w:val="20"/>
+                <w:szCs w:val="20"/>
+              </w:rPr>
+            </w:pPr>
+            <w:r>
+              <w:rPr>
+                <w:rFonts w:ascii="Arial" w:hAnsi="Arial" w:cs="Arial"/>
+                <w:b w:val="0"/>
+                <w:sz w:val="20"/>
+                <w:szCs w:val="20"/>
+              </w:rPr>
+              <w:t>Net Present Value:</w:t>
+            </w:r>
+          </w:p>
+        </w:tc>
+        <w:tc>
+          <w:tcPr>
+            <w:tcW w:w="657" w:type="dxa"/>
+          </w:tcPr>
+          <w:p>
+            <w:pPr>
+              <w:pStyle w:val="ListParagraph"/>
+              <w:spacing w:line="360" w:lineRule="auto"/>
+              <w:ind w:left="0"/>
+              <w:cnfStyle w:val="000000000000" w:firstRow="0" w:lastRow="0" w:firstColumn="0" w:lastColumn="0" w:oddVBand="0" w:evenVBand="0" w:oddHBand="0" w:evenHBand="0" w:firstRowFirstColumn="0" w:firstRowLastColumn="0" w:lastRowFirstColumn="0" w:lastRowLastColumn="0"/>
+              <w:rPr>
+                <w:rFonts w:ascii="Arial" w:hAnsi="Arial" w:cs="Arial"/>
+                <w:sz w:val="20"/>
+                <w:szCs w:val="20"/>
+              </w:rPr>
+            </w:pPr>
+            <w:r>
+              <w:rPr>
+                <w:rFonts w:ascii="Arial" w:hAnsi="Arial" w:cs="Arial"/>
+                <w:sz w:val="20"/>
+                <w:szCs w:val="20"/>
+              </w:rPr>
+              <w:t>3</w:t>
+            </w:r>
+            <w:r>
+              <w:rPr>
+                <w:rFonts w:ascii="Arial" w:hAnsi="Arial" w:cs="Arial"/>
+                <w:sz w:val="20"/>
+                <w:szCs w:val="20"/>
+              </w:rPr>
+              <w:t>0%</w:t>
+            </w:r>
+          </w:p>
+        </w:tc>
+        <w:tc>
+          <w:tcPr>
+            <w:tcW w:w="1559" w:type="dxa"/>
+          </w:tcPr>
+          <w:p>
+            <w:pPr>
+              <w:pStyle w:val="ListParagraph"/>
+              <w:spacing w:line="360" w:lineRule="auto"/>
+              <w:ind w:left="0"/>
+              <w:cnfStyle w:val="000000000000" w:firstRow="0" w:lastRow="0" w:firstColumn="0" w:lastColumn="0" w:oddVBand="0" w:evenVBand="0" w:oddHBand="0" w:evenHBand="0" w:firstRowFirstColumn="0" w:firstRowLastColumn="0" w:lastRowFirstColumn="0" w:lastRowLastColumn="0"/>
+              <w:rPr>
+                <w:rFonts w:ascii="Arial" w:hAnsi="Arial" w:cs="Arial"/>
+                <w:sz w:val="20"/>
+                <w:szCs w:val="20"/>
+              </w:rPr>
+            </w:pPr>
+            <w:r>
+              <w:rPr>
+                <w:rFonts w:ascii="Arial" w:hAnsi="Arial" w:cs="Arial"/>
+                <w:sz w:val="20"/>
+                <w:szCs w:val="20"/>
+              </w:rPr>
+              <w:t>€2,000</w:t>
+            </w:r>
+          </w:p>
+          <w:p>
+            <w:pPr>
+              <w:pStyle w:val="ListParagraph"/>
+              <w:spacing w:line="360" w:lineRule="auto"/>
+              <w:ind w:left="0"/>
+              <w:cnfStyle w:val="000000000000" w:firstRow="0" w:lastRow="0" w:firstColumn="0" w:lastColumn="0" w:oddVBand="0" w:evenVBand="0" w:oddHBand="0" w:evenHBand="0" w:firstRowFirstColumn="0" w:firstRowLastColumn="0" w:lastRowFirstColumn="0" w:lastRowLastColumn="0"/>
+              <w:rPr>
+                <w:rFonts w:ascii="Arial" w:hAnsi="Arial" w:cs="Arial"/>
+                <w:sz w:val="20"/>
+                <w:szCs w:val="20"/>
+              </w:rPr>
+            </w:pPr>
+          </w:p>
+          <w:p>
+            <w:pPr>
+              <w:pStyle w:val="ListParagraph"/>
+              <w:spacing w:line="360" w:lineRule="auto"/>
+              <w:ind w:left="0"/>
+              <w:cnfStyle w:val="000000000000" w:firstRow="0" w:lastRow="0" w:firstColumn="0" w:lastColumn="0" w:oddVBand="0" w:evenVBand="0" w:oddHBand="0" w:evenHBand="0" w:firstRowFirstColumn="0" w:firstRowLastColumn="0" w:lastRowFirstColumn="0" w:lastRowLastColumn="0"/>
+              <w:rPr>
+                <w:rFonts w:ascii="Arial" w:hAnsi="Arial" w:cs="Arial"/>
+                <w:sz w:val="20"/>
+                <w:szCs w:val="20"/>
+              </w:rPr>
+            </w:pPr>
+            <w:r>
+              <w:rPr>
+                <w:rFonts w:ascii="Arial" w:hAnsi="Arial" w:cs="Arial"/>
+                <w:sz w:val="20"/>
+                <w:szCs w:val="20"/>
+              </w:rPr>
+              <w:t xml:space="preserve">2 </w:t>
+            </w:r>
+            <w:r>
+              <w:rPr>
+                <w:rFonts w:ascii="Arial" w:hAnsi="Arial" w:cs="Arial"/>
+                <w:sz w:val="20"/>
+                <w:szCs w:val="20"/>
+              </w:rPr>
+              <w:t>Months</w:t>
+            </w:r>
+          </w:p>
+          <w:p>
+            <w:pPr>
+              <w:pStyle w:val="ListParagraph"/>
+              <w:spacing w:line="360" w:lineRule="auto"/>
+              <w:ind w:left="0"/>
+              <w:cnfStyle w:val="000000000000" w:firstRow="0" w:lastRow="0" w:firstColumn="0" w:lastColumn="0" w:oddVBand="0" w:evenVBand="0" w:oddHBand="0" w:evenHBand="0" w:firstRowFirstColumn="0" w:firstRowLastColumn="0" w:lastRowFirstColumn="0" w:lastRowLastColumn="0"/>
+              <w:rPr>
+                <w:rFonts w:ascii="Arial" w:hAnsi="Arial" w:cs="Arial"/>
+                <w:sz w:val="20"/>
+                <w:szCs w:val="20"/>
+              </w:rPr>
+            </w:pPr>
+          </w:p>
+          <w:p>
+            <w:pPr>
+              <w:pStyle w:val="ListParagraph"/>
+              <w:spacing w:line="360" w:lineRule="auto"/>
+              <w:ind w:left="0"/>
+              <w:cnfStyle w:val="000000000000" w:firstRow="0" w:lastRow="0" w:firstColumn="0" w:lastColumn="0" w:oddVBand="0" w:evenVBand="0" w:oddHBand="0" w:evenHBand="0" w:firstRowFirstColumn="0" w:firstRowLastColumn="0" w:lastRowFirstColumn="0" w:lastRowLastColumn="0"/>
+              <w:rPr>
+                <w:rFonts w:ascii="Arial" w:hAnsi="Arial" w:cs="Arial"/>
+                <w:sz w:val="20"/>
+                <w:szCs w:val="20"/>
+              </w:rPr>
+            </w:pPr>
+            <w:r>
+              <w:rPr>
+                <w:rFonts w:ascii="Arial" w:hAnsi="Arial" w:cs="Arial"/>
+                <w:sz w:val="20"/>
+                <w:szCs w:val="20"/>
+              </w:rPr>
+              <w:t>€1,200</w:t>
+            </w:r>
+          </w:p>
+        </w:tc>
+        <w:tc>
+          <w:tcPr>
+            <w:tcW w:w="2126" w:type="dxa"/>
+          </w:tcPr>
+          <w:p>
+            <w:pPr>
+              <w:pStyle w:val="ListParagraph"/>
+              <w:spacing w:line="360" w:lineRule="auto"/>
+              <w:ind w:left="0"/>
+              <w:cnfStyle w:val="000000000000" w:firstRow="0" w:lastRow="0" w:firstColumn="0" w:lastColumn="0" w:oddVBand="0" w:evenVBand="0" w:oddHBand="0" w:evenHBand="0" w:firstRowFirstColumn="0" w:firstRowLastColumn="0" w:lastRowFirstColumn="0" w:lastRowLastColumn="0"/>
+              <w:rPr>
+                <w:rFonts w:ascii="Arial" w:hAnsi="Arial" w:cs="Arial"/>
+                <w:sz w:val="20"/>
+                <w:szCs w:val="20"/>
+              </w:rPr>
+            </w:pPr>
+            <w:r>
+              <w:rPr>
+                <w:rFonts w:ascii="Arial" w:hAnsi="Arial" w:cs="Arial"/>
+                <w:sz w:val="20"/>
+                <w:szCs w:val="20"/>
+              </w:rPr>
+              <w:t>€1</w:t>
+            </w:r>
+            <w:r>
+              <w:rPr>
+                <w:rFonts w:ascii="Arial" w:hAnsi="Arial" w:cs="Arial"/>
+                <w:sz w:val="20"/>
+                <w:szCs w:val="20"/>
+              </w:rPr>
+              <w:t>7,5</w:t>
+            </w:r>
+            <w:r>
+              <w:rPr>
+                <w:rFonts w:ascii="Arial" w:hAnsi="Arial" w:cs="Arial"/>
+                <w:sz w:val="20"/>
+                <w:szCs w:val="20"/>
+              </w:rPr>
+              <w:t>00</w:t>
+            </w:r>
+          </w:p>
+          <w:p>
+            <w:pPr>
+              <w:pStyle w:val="ListParagraph"/>
+              <w:spacing w:line="360" w:lineRule="auto"/>
+              <w:ind w:left="0"/>
+              <w:cnfStyle w:val="000000000000" w:firstRow="0" w:lastRow="0" w:firstColumn="0" w:lastColumn="0" w:oddVBand="0" w:evenVBand="0" w:oddHBand="0" w:evenHBand="0" w:firstRowFirstColumn="0" w:firstRowLastColumn="0" w:lastRowFirstColumn="0" w:lastRowLastColumn="0"/>
+              <w:rPr>
+                <w:rFonts w:ascii="Arial" w:hAnsi="Arial" w:cs="Arial"/>
+                <w:sz w:val="20"/>
+                <w:szCs w:val="20"/>
+              </w:rPr>
+            </w:pPr>
+          </w:p>
+          <w:p>
+            <w:pPr>
+              <w:pStyle w:val="ListParagraph"/>
+              <w:spacing w:line="360" w:lineRule="auto"/>
+              <w:ind w:left="0"/>
+              <w:cnfStyle w:val="000000000000" w:firstRow="0" w:lastRow="0" w:firstColumn="0" w:lastColumn="0" w:oddVBand="0" w:evenVBand="0" w:oddHBand="0" w:evenHBand="0" w:firstRowFirstColumn="0" w:firstRowLastColumn="0" w:lastRowFirstColumn="0" w:lastRowLastColumn="0"/>
+              <w:rPr>
+                <w:rFonts w:ascii="Arial" w:hAnsi="Arial" w:cs="Arial"/>
+                <w:sz w:val="20"/>
+                <w:szCs w:val="20"/>
+              </w:rPr>
+            </w:pPr>
+            <w:r>
+              <w:rPr>
+                <w:rFonts w:ascii="Arial" w:hAnsi="Arial" w:cs="Arial"/>
+                <w:sz w:val="20"/>
+                <w:szCs w:val="20"/>
+              </w:rPr>
+              <w:t>5 Months</w:t>
+            </w:r>
+          </w:p>
+          <w:p>
+            <w:pPr>
+              <w:pStyle w:val="ListParagraph"/>
+              <w:spacing w:line="360" w:lineRule="auto"/>
+              <w:ind w:left="0"/>
+              <w:cnfStyle w:val="000000000000" w:firstRow="0" w:lastRow="0" w:firstColumn="0" w:lastColumn="0" w:oddVBand="0" w:evenVBand="0" w:oddHBand="0" w:evenHBand="0" w:firstRowFirstColumn="0" w:firstRowLastColumn="0" w:lastRowFirstColumn="0" w:lastRowLastColumn="0"/>
+              <w:rPr>
+                <w:rFonts w:ascii="Arial" w:hAnsi="Arial" w:cs="Arial"/>
+                <w:sz w:val="20"/>
+                <w:szCs w:val="20"/>
+              </w:rPr>
+            </w:pPr>
+          </w:p>
+          <w:p>
+            <w:pPr>
+              <w:pStyle w:val="ListParagraph"/>
+              <w:spacing w:line="360" w:lineRule="auto"/>
+              <w:ind w:left="0"/>
+              <w:cnfStyle w:val="000000000000" w:firstRow="0" w:lastRow="0" w:firstColumn="0" w:lastColumn="0" w:oddVBand="0" w:evenVBand="0" w:oddHBand="0" w:evenHBand="0" w:firstRowFirstColumn="0" w:firstRowLastColumn="0" w:lastRowFirstColumn="0" w:lastRowLastColumn="0"/>
+              <w:rPr>
+                <w:rFonts w:ascii="Arial" w:hAnsi="Arial" w:cs="Arial"/>
+                <w:sz w:val="20"/>
+                <w:szCs w:val="20"/>
+              </w:rPr>
+            </w:pPr>
+            <w:r>
+              <w:rPr>
+                <w:rFonts w:ascii="Arial" w:hAnsi="Arial" w:cs="Arial"/>
+                <w:sz w:val="20"/>
+                <w:szCs w:val="20"/>
+              </w:rPr>
+              <w:t>€10,000</w:t>
+            </w:r>
+          </w:p>
+        </w:tc>
+        <w:tc>
+          <w:tcPr>
+            <w:tcW w:w="1843" w:type="dxa"/>
+          </w:tcPr>
+          <w:p>
+            <w:pPr>
+              <w:pStyle w:val="ListParagraph"/>
+              <w:spacing w:line="360" w:lineRule="auto"/>
+              <w:ind w:left="0"/>
+              <w:cnfStyle w:val="000000000000" w:firstRow="0" w:lastRow="0" w:firstColumn="0" w:lastColumn="0" w:oddVBand="0" w:evenVBand="0" w:oddHBand="0" w:evenHBand="0" w:firstRowFirstColumn="0" w:firstRowLastColumn="0" w:lastRowFirstColumn="0" w:lastRowLastColumn="0"/>
+              <w:rPr>
+                <w:rFonts w:ascii="Arial" w:hAnsi="Arial" w:cs="Arial"/>
+                <w:sz w:val="20"/>
+                <w:szCs w:val="20"/>
+              </w:rPr>
+            </w:pPr>
+            <w:r>
+              <w:rPr>
+                <w:rFonts w:ascii="Arial" w:hAnsi="Arial" w:cs="Arial"/>
+                <w:sz w:val="20"/>
+                <w:szCs w:val="20"/>
+              </w:rPr>
+              <w:t>€25,000</w:t>
+            </w:r>
+          </w:p>
+          <w:p>
+            <w:pPr>
+              <w:pStyle w:val="ListParagraph"/>
+              <w:spacing w:line="360" w:lineRule="auto"/>
+              <w:ind w:left="0"/>
+              <w:cnfStyle w:val="000000000000" w:firstRow="0" w:lastRow="0" w:firstColumn="0" w:lastColumn="0" w:oddVBand="0" w:evenVBand="0" w:oddHBand="0" w:evenHBand="0" w:firstRowFirstColumn="0" w:firstRowLastColumn="0" w:lastRowFirstColumn="0" w:lastRowLastColumn="0"/>
+              <w:rPr>
+                <w:rFonts w:ascii="Arial" w:hAnsi="Arial" w:cs="Arial"/>
+                <w:sz w:val="20"/>
+                <w:szCs w:val="20"/>
+              </w:rPr>
+            </w:pPr>
+          </w:p>
+          <w:p>
+            <w:pPr>
+              <w:pStyle w:val="ListParagraph"/>
+              <w:spacing w:line="360" w:lineRule="auto"/>
+              <w:ind w:left="0"/>
+              <w:cnfStyle w:val="000000000000" w:firstRow="0" w:lastRow="0" w:firstColumn="0" w:lastColumn="0" w:oddVBand="0" w:evenVBand="0" w:oddHBand="0" w:evenHBand="0" w:firstRowFirstColumn="0" w:firstRowLastColumn="0" w:lastRowFirstColumn="0" w:lastRowLastColumn="0"/>
+              <w:rPr>
+                <w:rFonts w:ascii="Arial" w:hAnsi="Arial" w:cs="Arial"/>
+                <w:sz w:val="20"/>
+                <w:szCs w:val="20"/>
+              </w:rPr>
+            </w:pPr>
+            <w:r>
+              <w:rPr>
+                <w:rFonts w:ascii="Arial" w:hAnsi="Arial" w:cs="Arial"/>
+                <w:sz w:val="20"/>
+                <w:szCs w:val="20"/>
+              </w:rPr>
+              <w:t>4 Months</w:t>
+            </w:r>
+          </w:p>
+          <w:p>
+            <w:pPr>
+              <w:pStyle w:val="ListParagraph"/>
+              <w:spacing w:line="360" w:lineRule="auto"/>
+              <w:ind w:left="0"/>
+              <w:cnfStyle w:val="000000000000" w:firstRow="0" w:lastRow="0" w:firstColumn="0" w:lastColumn="0" w:oddVBand="0" w:evenVBand="0" w:oddHBand="0" w:evenHBand="0" w:firstRowFirstColumn="0" w:firstRowLastColumn="0" w:lastRowFirstColumn="0" w:lastRowLastColumn="0"/>
+              <w:rPr>
+                <w:rFonts w:ascii="Arial" w:hAnsi="Arial" w:cs="Arial"/>
+                <w:sz w:val="20"/>
+                <w:szCs w:val="20"/>
+              </w:rPr>
+            </w:pPr>
+          </w:p>
+          <w:p>
+            <w:pPr>
+              <w:pStyle w:val="ListParagraph"/>
+              <w:spacing w:line="360" w:lineRule="auto"/>
+              <w:ind w:left="0"/>
+              <w:cnfStyle w:val="000000000000" w:firstRow="0" w:lastRow="0" w:firstColumn="0" w:lastColumn="0" w:oddVBand="0" w:evenVBand="0" w:oddHBand="0" w:evenHBand="0" w:firstRowFirstColumn="0" w:firstRowLastColumn="0" w:lastRowFirstColumn="0" w:lastRowLastColumn="0"/>
+              <w:rPr>
+                <w:rFonts w:ascii="Arial" w:hAnsi="Arial" w:cs="Arial"/>
+                <w:sz w:val="20"/>
+                <w:szCs w:val="20"/>
+              </w:rPr>
+            </w:pPr>
+            <w:r>
+              <w:rPr>
+                <w:rFonts w:ascii="Arial" w:hAnsi="Arial" w:cs="Arial"/>
+                <w:sz w:val="20"/>
+                <w:szCs w:val="20"/>
+              </w:rPr>
+              <w:t>€22,500</w:t>
+            </w:r>
+          </w:p>
+        </w:tc>
+        <w:tc>
+          <w:tcPr>
+            <w:tcW w:w="1843" w:type="dxa"/>
+          </w:tcPr>
+          <w:p>
+            <w:pPr>
+              <w:pStyle w:val="ListParagraph"/>
+              <w:spacing w:line="360" w:lineRule="auto"/>
+              <w:ind w:left="0"/>
+              <w:cnfStyle w:val="000000000000" w:firstRow="0" w:lastRow="0" w:firstColumn="0" w:lastColumn="0" w:oddVBand="0" w:evenVBand="0" w:oddHBand="0" w:evenHBand="0" w:firstRowFirstColumn="0" w:firstRowLastColumn="0" w:lastRowFirstColumn="0" w:lastRowLastColumn="0"/>
+              <w:rPr>
+                <w:rFonts w:ascii="Arial" w:hAnsi="Arial" w:cs="Arial"/>
+                <w:sz w:val="20"/>
+                <w:szCs w:val="20"/>
+              </w:rPr>
+            </w:pPr>
+            <w:r>
+              <w:rPr>
+                <w:rFonts w:ascii="Arial" w:hAnsi="Arial" w:cs="Arial"/>
+                <w:sz w:val="20"/>
+                <w:szCs w:val="20"/>
+              </w:rPr>
+              <w:t>€20,000</w:t>
+            </w:r>
+          </w:p>
+          <w:p>
+            <w:pPr>
+              <w:pStyle w:val="ListParagraph"/>
+              <w:spacing w:line="360" w:lineRule="auto"/>
+              <w:ind w:left="0"/>
+              <w:cnfStyle w:val="000000000000" w:firstRow="0" w:lastRow="0" w:firstColumn="0" w:lastColumn="0" w:oddVBand="0" w:evenVBand="0" w:oddHBand="0" w:evenHBand="0" w:firstRowFirstColumn="0" w:firstRowLastColumn="0" w:lastRowFirstColumn="0" w:lastRowLastColumn="0"/>
+              <w:rPr>
+                <w:rFonts w:ascii="Arial" w:hAnsi="Arial" w:cs="Arial"/>
+                <w:sz w:val="20"/>
+                <w:szCs w:val="20"/>
+              </w:rPr>
+            </w:pPr>
+          </w:p>
+          <w:p>
+            <w:pPr>
+              <w:pStyle w:val="ListParagraph"/>
+              <w:spacing w:line="360" w:lineRule="auto"/>
+              <w:ind w:left="0"/>
+              <w:cnfStyle w:val="000000000000" w:firstRow="0" w:lastRow="0" w:firstColumn="0" w:lastColumn="0" w:oddVBand="0" w:evenVBand="0" w:oddHBand="0" w:evenHBand="0" w:firstRowFirstColumn="0" w:firstRowLastColumn="0" w:lastRowFirstColumn="0" w:lastRowLastColumn="0"/>
+              <w:rPr>
+                <w:rFonts w:ascii="Arial" w:hAnsi="Arial" w:cs="Arial"/>
+                <w:sz w:val="20"/>
+                <w:szCs w:val="20"/>
+              </w:rPr>
+            </w:pPr>
+            <w:r>
+              <w:rPr>
+                <w:rFonts w:ascii="Arial" w:hAnsi="Arial" w:cs="Arial"/>
+                <w:sz w:val="20"/>
+                <w:szCs w:val="20"/>
+              </w:rPr>
+              <w:t>6 Months</w:t>
+            </w:r>
+          </w:p>
+          <w:p>
+            <w:pPr>
+              <w:pStyle w:val="ListParagraph"/>
+              <w:spacing w:line="360" w:lineRule="auto"/>
+              <w:ind w:left="0"/>
+              <w:cnfStyle w:val="000000000000" w:firstRow="0" w:lastRow="0" w:firstColumn="0" w:lastColumn="0" w:oddVBand="0" w:evenVBand="0" w:oddHBand="0" w:evenHBand="0" w:firstRowFirstColumn="0" w:firstRowLastColumn="0" w:lastRowFirstColumn="0" w:lastRowLastColumn="0"/>
+              <w:rPr>
+                <w:rFonts w:ascii="Arial" w:hAnsi="Arial" w:cs="Arial"/>
+                <w:sz w:val="20"/>
+                <w:szCs w:val="20"/>
+              </w:rPr>
+            </w:pPr>
+          </w:p>
+          <w:p>
+            <w:pPr>
+              <w:pStyle w:val="ListParagraph"/>
+              <w:spacing w:line="360" w:lineRule="auto"/>
+              <w:ind w:left="0"/>
+              <w:cnfStyle w:val="000000000000" w:firstRow="0" w:lastRow="0" w:firstColumn="0" w:lastColumn="0" w:oddVBand="0" w:evenVBand="0" w:oddHBand="0" w:evenHBand="0" w:firstRowFirstColumn="0" w:firstRowLastColumn="0" w:lastRowFirstColumn="0" w:lastRowLastColumn="0"/>
+              <w:rPr>
+                <w:rFonts w:ascii="Arial" w:hAnsi="Arial" w:cs="Arial"/>
+                <w:sz w:val="20"/>
+                <w:szCs w:val="20"/>
+              </w:rPr>
+            </w:pPr>
+            <w:r>
+              <w:rPr>
+                <w:rFonts w:ascii="Arial" w:hAnsi="Arial" w:cs="Arial"/>
+                <w:sz w:val="20"/>
+                <w:szCs w:val="20"/>
+              </w:rPr>
+              <w:t>€15,000</w:t>
+            </w:r>
+          </w:p>
+        </w:tc>
+        <w:tc>
+          <w:tcPr>
+            <w:tcW w:w="1984" w:type="dxa"/>
+          </w:tcPr>
+          <w:p>
+            <w:pPr>
+              <w:pStyle w:val="ListParagraph"/>
+              <w:spacing w:line="360" w:lineRule="auto"/>
+              <w:ind w:left="0"/>
+              <w:cnfStyle w:val="000000000000" w:firstRow="0" w:lastRow="0" w:firstColumn="0" w:lastColumn="0" w:oddVBand="0" w:evenVBand="0" w:oddHBand="0" w:evenHBand="0" w:firstRowFirstColumn="0" w:firstRowLastColumn="0" w:lastRowFirstColumn="0" w:lastRowLastColumn="0"/>
+              <w:rPr>
+                <w:rFonts w:ascii="Arial" w:hAnsi="Arial" w:cs="Arial"/>
+                <w:sz w:val="20"/>
+                <w:szCs w:val="20"/>
+              </w:rPr>
+            </w:pPr>
+            <w:r>
+              <w:rPr>
+                <w:rFonts w:ascii="Arial" w:hAnsi="Arial" w:cs="Arial"/>
+                <w:sz w:val="20"/>
+                <w:szCs w:val="20"/>
+              </w:rPr>
+              <w:t>€45,000</w:t>
+            </w:r>
+          </w:p>
+          <w:p>
+            <w:pPr>
+              <w:pStyle w:val="ListParagraph"/>
+              <w:spacing w:line="360" w:lineRule="auto"/>
+              <w:ind w:left="0"/>
+              <w:cnfStyle w:val="000000000000" w:firstRow="0" w:lastRow="0" w:firstColumn="0" w:lastColumn="0" w:oddVBand="0" w:evenVBand="0" w:oddHBand="0" w:evenHBand="0" w:firstRowFirstColumn="0" w:firstRowLastColumn="0" w:lastRowFirstColumn="0" w:lastRowLastColumn="0"/>
+              <w:rPr>
+                <w:rFonts w:ascii="Arial" w:hAnsi="Arial" w:cs="Arial"/>
+                <w:sz w:val="20"/>
+                <w:szCs w:val="20"/>
+              </w:rPr>
+            </w:pPr>
+          </w:p>
+          <w:p>
+            <w:pPr>
+              <w:pStyle w:val="ListParagraph"/>
+              <w:spacing w:line="360" w:lineRule="auto"/>
+              <w:ind w:left="0"/>
+              <w:cnfStyle w:val="000000000000" w:firstRow="0" w:lastRow="0" w:firstColumn="0" w:lastColumn="0" w:oddVBand="0" w:evenVBand="0" w:oddHBand="0" w:evenHBand="0" w:firstRowFirstColumn="0" w:firstRowLastColumn="0" w:lastRowFirstColumn="0" w:lastRowLastColumn="0"/>
+              <w:rPr>
+                <w:rFonts w:ascii="Arial" w:hAnsi="Arial" w:cs="Arial"/>
+                <w:sz w:val="20"/>
+                <w:szCs w:val="20"/>
+              </w:rPr>
+            </w:pPr>
+            <w:r>
+              <w:rPr>
+                <w:rFonts w:ascii="Arial" w:hAnsi="Arial" w:cs="Arial"/>
+                <w:sz w:val="20"/>
+                <w:szCs w:val="20"/>
+              </w:rPr>
+              <w:t>12 Months</w:t>
+            </w:r>
+          </w:p>
+          <w:p>
+            <w:pPr>
+              <w:pStyle w:val="ListParagraph"/>
+              <w:spacing w:line="360" w:lineRule="auto"/>
+              <w:ind w:left="0"/>
+              <w:cnfStyle w:val="000000000000" w:firstRow="0" w:lastRow="0" w:firstColumn="0" w:lastColumn="0" w:oddVBand="0" w:evenVBand="0" w:oddHBand="0" w:evenHBand="0" w:firstRowFirstColumn="0" w:firstRowLastColumn="0" w:lastRowFirstColumn="0" w:lastRowLastColumn="0"/>
+              <w:rPr>
+                <w:rFonts w:ascii="Arial" w:hAnsi="Arial" w:cs="Arial"/>
+                <w:sz w:val="20"/>
+                <w:szCs w:val="20"/>
+              </w:rPr>
+            </w:pPr>
+          </w:p>
+          <w:p>
+            <w:pPr>
+              <w:pStyle w:val="ListParagraph"/>
+              <w:spacing w:line="360" w:lineRule="auto"/>
+              <w:ind w:left="0"/>
+              <w:cnfStyle w:val="000000000000" w:firstRow="0" w:lastRow="0" w:firstColumn="0" w:lastColumn="0" w:oddVBand="0" w:evenVBand="0" w:oddHBand="0" w:evenHBand="0" w:firstRowFirstColumn="0" w:firstRowLastColumn="0" w:lastRowFirstColumn="0" w:lastRowLastColumn="0"/>
+              <w:rPr>
+                <w:rFonts w:ascii="Arial" w:hAnsi="Arial" w:cs="Arial"/>
+                <w:sz w:val="20"/>
+                <w:szCs w:val="20"/>
+              </w:rPr>
+            </w:pPr>
+            <w:r>
+              <w:rPr>
+                <w:rFonts w:ascii="Arial" w:hAnsi="Arial" w:cs="Arial"/>
+                <w:sz w:val="20"/>
+                <w:szCs w:val="20"/>
+              </w:rPr>
+              <w:t>€25,000</w:t>
+            </w:r>
+          </w:p>
+        </w:tc>
+      </w:tr>
+    </w:tbl>
     <w:p>
       <w:pPr>
         <w:pStyle w:val="ListParagraph"/>
@@ -1188,12 +3638,23 @@
       <w:pPr>
         <w:pStyle w:val="ListParagraph"/>
         <w:spacing w:line="360" w:lineRule="auto"/>
+        <w:ind w:left="0"/>
         <w:rPr>
           <w:rFonts w:ascii="Arial" w:hAnsi="Arial" w:cs="Arial"/>
+          <w:b/>
           <w:sz w:val="24"/>
           <w:szCs w:val="24"/>
         </w:rPr>
       </w:pPr>
+      <w:r>
+        <w:rPr>
+          <w:rFonts w:ascii="Arial" w:hAnsi="Arial" w:cs="Arial"/>
+          <w:b/>
+          <w:sz w:val="24"/>
+          <w:szCs w:val="24"/>
+        </w:rPr>
+        <w:t>Recommendation with Justification</w:t>
+      </w:r>
     </w:p>
     <w:p>
       <w:pPr>
@@ -1206,6 +3667,164 @@
           <w:szCs w:val="24"/>
         </w:rPr>
       </w:pPr>
+      <w:r>
+        <w:rPr>
+          <w:rFonts w:ascii="Arial" w:hAnsi="Arial" w:cs="Arial"/>
+          <w:sz w:val="24"/>
+          <w:szCs w:val="24"/>
+        </w:rPr>
+        <w:lastRenderedPageBreak/>
+        <w:t>Taking the five systems(Manual System, Bar Code System, Radio Frequency Identification System, QR Code System, Global Positioning System) into consideration, the system which has the most advantages for the V.E.R.Y SAD Fish Crate company is the Radio Frequency Identification(RFID) system. The RFID system allows the company to read multiple crates simultaneously at a fast rate without a direct line of sight with each crate’s</w:t>
+      </w:r>
+      <w:r>
+        <w:rPr>
+          <w:rFonts w:ascii="Arial" w:hAnsi="Arial" w:cs="Arial"/>
+          <w:sz w:val="24"/>
+          <w:szCs w:val="24"/>
+        </w:rPr>
+        <w:t xml:space="preserve"> UHF passive</w:t>
+      </w:r>
+      <w:r>
+        <w:rPr>
+          <w:rFonts w:ascii="Arial" w:hAnsi="Arial" w:cs="Arial"/>
+          <w:sz w:val="24"/>
+          <w:szCs w:val="24"/>
+        </w:rPr>
+        <w:t xml:space="preserve"> RFID tag. In comparison with some of the other systems which requires a direct line of sight and can read only one crate at a time per scanner. The RFID system, similarly to the GPS chip is durable in harsher weather environments</w:t>
+      </w:r>
+      <w:r>
+        <w:rPr>
+          <w:rFonts w:ascii="Arial" w:hAnsi="Arial" w:cs="Arial"/>
+          <w:sz w:val="24"/>
+          <w:szCs w:val="24"/>
+        </w:rPr>
+        <w:t xml:space="preserve">, but the RFID tags come at a significantly less cost than the GPS chip, the cost of a barcode or a QR code is also cheaper than that of a GPS chip but the bar code and QR code are at risk of damage in harsh environments, as they require a direct line of sight they are at a higher risk of damage as a </w:t>
+      </w:r>
+      <w:r>
+        <w:rPr>
+          <w:rFonts w:ascii="Arial" w:hAnsi="Arial" w:cs="Arial"/>
+          <w:sz w:val="24"/>
+          <w:szCs w:val="24"/>
+        </w:rPr>
+        <w:t xml:space="preserve">QR </w:t>
+      </w:r>
+      <w:r>
+        <w:rPr>
+          <w:rFonts w:ascii="Arial" w:hAnsi="Arial" w:cs="Arial"/>
+          <w:sz w:val="24"/>
+          <w:szCs w:val="24"/>
+        </w:rPr>
+        <w:t>code needs to have a majority of the code for it to be readable, thus as far as durability the RFID has the edge as it is cheaper than GPS for a similar level of durability and the RFID tag is much more durable barcodes and QR codes for a slight price increase. Another advantage of the RFID system is that the RFID reader can be mounted to a wall or a warehouse door and track the crates which have been sent out and which crates are returned without the need for an employee to be present for each crate which is scanned</w:t>
+      </w:r>
+      <w:r>
+        <w:rPr>
+          <w:rFonts w:ascii="Arial" w:hAnsi="Arial" w:cs="Arial"/>
+          <w:sz w:val="24"/>
+          <w:szCs w:val="24"/>
+        </w:rPr>
+        <w:t>, this system can drastically reduce the time and cost over time of maintaining the orders as</w:t>
+      </w:r>
+      <w:r>
+        <w:rPr>
+          <w:rFonts w:ascii="Arial" w:hAnsi="Arial" w:cs="Arial"/>
+          <w:sz w:val="24"/>
+          <w:szCs w:val="24"/>
+        </w:rPr>
+        <w:t xml:space="preserve"> unlike the other systems which all have</w:t>
+      </w:r>
+      <w:r>
+        <w:rPr>
+          <w:rFonts w:ascii="Arial" w:hAnsi="Arial" w:cs="Arial"/>
+          <w:sz w:val="24"/>
+          <w:szCs w:val="24"/>
+        </w:rPr>
+        <w:t xml:space="preserve"> to have the crates </w:t>
+      </w:r>
+      <w:r>
+        <w:rPr>
+          <w:rFonts w:ascii="Arial" w:hAnsi="Arial" w:cs="Arial"/>
+          <w:sz w:val="24"/>
+          <w:szCs w:val="24"/>
+        </w:rPr>
+        <w:t xml:space="preserve">be monitored </w:t>
+      </w:r>
+      <w:r>
+        <w:rPr>
+          <w:rFonts w:ascii="Arial" w:hAnsi="Arial" w:cs="Arial"/>
+          <w:sz w:val="24"/>
+          <w:szCs w:val="24"/>
+        </w:rPr>
+        <w:t xml:space="preserve">individually and the bar code and QR codes require a person to be present to individually scan each crate that leaves the warehouse and again when those crates are returned. Without the need for an employee to scan each crate, there is no need for a wage to be paid for that particular job and if there is a large number of crates moving in and out of the warehouse, the company may have needed multiple employee using scanners to track the crates if the bar code or QR code system was chosen. </w:t>
+      </w:r>
+    </w:p>
+    <w:p>
+      <w:pPr>
+        <w:pStyle w:val="ListParagraph"/>
+        <w:spacing w:line="360" w:lineRule="auto"/>
+        <w:ind w:left="0"/>
+        <w:rPr>
+          <w:rFonts w:ascii="Arial" w:hAnsi="Arial" w:cs="Arial"/>
+          <w:sz w:val="24"/>
+          <w:szCs w:val="24"/>
+        </w:rPr>
+      </w:pPr>
+      <w:r>
+        <w:rPr>
+          <w:rFonts w:ascii="Arial" w:hAnsi="Arial" w:cs="Arial"/>
+          <w:sz w:val="24"/>
+          <w:szCs w:val="24"/>
+        </w:rPr>
+        <w:t>In conclusion I would recommend the company to use the Radio Frequency Identification System based on the advantages mentioned above despite the possibility of a higher initial cost, the company would save time and money from employment over time through the use of the RFID system.</w:t>
+      </w:r>
+    </w:p>
+    <w:p>
+      <w:pPr>
+        <w:pStyle w:val="ListParagraph"/>
+        <w:spacing w:line="360" w:lineRule="auto"/>
+        <w:ind w:left="0"/>
+        <w:rPr>
+          <w:rFonts w:ascii="Arial" w:hAnsi="Arial" w:cs="Arial"/>
+          <w:sz w:val="24"/>
+          <w:szCs w:val="24"/>
+        </w:rPr>
+      </w:pPr>
+    </w:p>
+    <w:p>
+      <w:pPr>
+        <w:pStyle w:val="ListParagraph"/>
+        <w:spacing w:line="360" w:lineRule="auto"/>
+        <w:ind w:left="0"/>
+        <w:rPr>
+          <w:rFonts w:ascii="Arial" w:hAnsi="Arial" w:cs="Arial"/>
+          <w:sz w:val="24"/>
+          <w:szCs w:val="24"/>
+        </w:rPr>
+      </w:pPr>
+      <w:hyperlink r:id="rId7" w:history="1">
+        <w:r>
+          <w:rPr>
+            <w:rStyle w:val="Hyperlink"/>
+            <w:rFonts w:ascii="Arial" w:hAnsi="Arial" w:cs="Arial"/>
+            <w:sz w:val="24"/>
+            <w:szCs w:val="24"/>
+          </w:rPr>
+          <w:t>https://www.qr-code-generator.com/qr-code-marketing/qr-codes-basics/</w:t>
+        </w:r>
+      </w:hyperlink>
+    </w:p>
+    <w:p>
+      <w:pPr>
+        <w:pStyle w:val="ListParagraph"/>
+        <w:spacing w:line="360" w:lineRule="auto"/>
+        <w:ind w:left="0"/>
+        <w:rPr>
+          <w:rFonts w:ascii="Arial" w:hAnsi="Arial" w:cs="Arial"/>
+          <w:sz w:val="24"/>
+          <w:szCs w:val="24"/>
+        </w:rPr>
+      </w:pPr>
+      <w:bookmarkStart w:id="0" w:name="_GoBack"/>
+      <w:bookmarkEnd w:id="0"/>
     </w:p>
     <w:sectPr>
       <w:pgSz w:w="11906" w:h="16838"/>
@@ -2086,6 +4705,27 @@
     <w:name w:val="Normal"/>
     <w:qFormat/>
   </w:style>
+  <w:style w:type="paragraph" w:styleId="Heading1">
+    <w:name w:val="heading 1"/>
+    <w:basedOn w:val="Normal"/>
+    <w:next w:val="Normal"/>
+    <w:link w:val="Heading1Char"/>
+    <w:uiPriority w:val="9"/>
+    <w:qFormat/>
+    <w:rsid w:val="00ED6CC5"/>
+    <w:pPr>
+      <w:keepNext/>
+      <w:keepLines/>
+      <w:spacing w:before="240" w:after="0"/>
+      <w:outlineLvl w:val="0"/>
+    </w:pPr>
+    <w:rPr>
+      <w:rFonts w:asciiTheme="majorHAnsi" w:eastAsiaTheme="majorEastAsia" w:hAnsiTheme="majorHAnsi" w:cstheme="majorBidi"/>
+      <w:color w:val="2F5496" w:themeColor="accent1" w:themeShade="BF"/>
+      <w:sz w:val="32"/>
+      <w:szCs w:val="32"/>
+    </w:rPr>
+  </w:style>
   <w:style w:type="character" w:default="1" w:styleId="DefaultParagraphFont">
     <w:name w:val="Default Paragraph Font"/>
     <w:uiPriority w:val="1"/>
@@ -2368,6 +5008,42 @@
         <w:shd w:val="clear" w:color="auto" w:fill="B4C6E7" w:themeFill="accent1" w:themeFillTint="66"/>
       </w:tcPr>
     </w:tblStylePr>
+  </w:style>
+  <w:style w:type="character" w:styleId="Hyperlink">
+    <w:name w:val="Hyperlink"/>
+    <w:basedOn w:val="DefaultParagraphFont"/>
+    <w:uiPriority w:val="99"/>
+    <w:unhideWhenUsed/>
+    <w:rsid w:val="00332C92"/>
+    <w:rPr>
+      <w:color w:val="0563C1" w:themeColor="hyperlink"/>
+      <w:u w:val="single"/>
+    </w:rPr>
+  </w:style>
+  <w:style w:type="character" w:styleId="UnresolvedMention">
+    <w:name w:val="Unresolved Mention"/>
+    <w:basedOn w:val="DefaultParagraphFont"/>
+    <w:uiPriority w:val="99"/>
+    <w:semiHidden/>
+    <w:unhideWhenUsed/>
+    <w:rsid w:val="00332C92"/>
+    <w:rPr>
+      <w:color w:val="605E5C"/>
+      <w:shd w:val="clear" w:color="auto" w:fill="E1DFDD"/>
+    </w:rPr>
+  </w:style>
+  <w:style w:type="character" w:customStyle="1" w:styleId="Heading1Char">
+    <w:name w:val="Heading 1 Char"/>
+    <w:basedOn w:val="DefaultParagraphFont"/>
+    <w:link w:val="Heading1"/>
+    <w:uiPriority w:val="9"/>
+    <w:rsid w:val="00ED6CC5"/>
+    <w:rPr>
+      <w:rFonts w:asciiTheme="majorHAnsi" w:eastAsiaTheme="majorEastAsia" w:hAnsiTheme="majorHAnsi" w:cstheme="majorBidi"/>
+      <w:color w:val="2F5496" w:themeColor="accent1" w:themeShade="BF"/>
+      <w:sz w:val="32"/>
+      <w:szCs w:val="32"/>
+    </w:rPr>
   </w:style>
 </w:styles>
 </file>
